--- a/Homework/lesson-04.docx
+++ b/Homework/lesson-04.docx
@@ -2,6 +2,14 @@
 <file path=word/document.xml><?xml version="1.0" encoding="utf-8"?>
 <w:document xmlns:wpc="http://schemas.microsoft.com/office/word/2010/wordprocessingCanvas" xmlns:mc="http://schemas.openxmlformats.org/markup-compatibility/2006" xmlns:o="urn:schemas-microsoft-com:office:office" xmlns:r="http://schemas.openxmlformats.org/officeDocument/2006/relationships" xmlns:m="http://schemas.openxmlformats.org/officeDocument/2006/math" xmlns:v="urn:schemas-microsoft-com:vml" xmlns:wp14="http://schemas.microsoft.com/office/word/2010/wordprocessingDrawing" xmlns:wp="http://schemas.openxmlformats.org/drawingml/2006/wordprocessingDrawing" xmlns:w10="urn:schemas-microsoft-com:office:word" xmlns:w="http://schemas.openxmlformats.org/wordprocessingml/2006/main" xmlns:w14="http://schemas.microsoft.com/office/word/2010/wordml" xmlns:wpg="http://schemas.microsoft.com/office/word/2010/wordprocessingGroup" xmlns:wpi="http://schemas.microsoft.com/office/word/2010/wordprocessingInk" xmlns:wne="http://schemas.microsoft.com/office/word/2006/wordml" xmlns:wps="http://schemas.microsoft.com/office/word/2010/wordprocessingShape" mc:Ignorable="w14 wp14">
   <w:body>
+    <w:p>
+      <w:pPr>
+        <w:pStyle w:val="Heading1"/>
+      </w:pPr>
+      <w:r>
+        <w:t>Число с плавающей точкой</w:t>
+      </w:r>
+    </w:p>
     <w:p>
       <w:r>
         <w:t xml:space="preserve">Напишите программу которая предлагает пользователю ввести число с плавающей точкой. </w:t>
@@ -84,12 +92,7 @@
         </w:numPr>
       </w:pPr>
       <w:r>
-        <w:t xml:space="preserve">Для проверки ввода слишком маленького или слишком большого числа введите строки </w:t>
-      </w:r>
-      <w:bookmarkStart w:id="0" w:name="_GoBack"/>
-      <w:bookmarkEnd w:id="0"/>
-      <w:r>
-        <w:t>(без кавычек) – «-1</w:t>
+        <w:t>Для проверки ввода слишком маленького или слишком большого числа введите строки (без кавычек) – «-1</w:t>
       </w:r>
       <w:r>
         <w:rPr>
@@ -127,6 +130,233 @@
       <w:r>
         <w:t>».</w:t>
       </w:r>
+    </w:p>
+    <w:p>
+      <w:pPr>
+        <w:pStyle w:val="Heading1"/>
+      </w:pPr>
+      <w:r>
+        <w:t>Проверка номера банковской карты</w:t>
+      </w:r>
+    </w:p>
+    <w:p>
+      <w:r>
+        <w:t xml:space="preserve">Напишите </w:t>
+      </w:r>
+      <w:r>
+        <w:rPr>
+          <w:lang w:val="en-US"/>
+        </w:rPr>
+        <w:t>static</w:t>
+      </w:r>
+      <w:r>
+        <w:t xml:space="preserve"> </w:t>
+      </w:r>
+      <w:r>
+        <w:t>класс с функцией для проверки номера банковской карты. Функция должна принимать номер</w:t>
+      </w:r>
+      <w:r>
+        <w:t xml:space="preserve"> банковской карты</w:t>
+      </w:r>
+      <w:r>
+        <w:t xml:space="preserve"> через</w:t>
+      </w:r>
+      <w:r>
+        <w:t xml:space="preserve"> параметр строкового типа и возвращать булевское значение. Для проверки номера реализуйте </w:t>
+      </w:r>
+      <w:r>
+        <w:fldChar w:fldCharType="begin"/>
+      </w:r>
+      <w:r>
+        <w:instrText xml:space="preserve"> HYPERLINK "http://ru.wikipedia.org/wiki/%D0%90%D0%BB%D0%B3%D0%BE%D1%80%D0%B8%D1%82%D0%BC_%D0%9B%D1%83%D0%BD%D0%B0" </w:instrText>
+      </w:r>
+      <w:r>
+        <w:fldChar w:fldCharType="separate"/>
+      </w:r>
+      <w:r>
+        <w:rPr>
+          <w:rStyle w:val="Hyperlink"/>
+        </w:rPr>
+        <w:t>алгоритм Луна</w:t>
+      </w:r>
+      <w:r>
+        <w:fldChar w:fldCharType="end"/>
+      </w:r>
+      <w:r>
+        <w:t>.</w:t>
+      </w:r>
+    </w:p>
+    <w:p>
+      <w:r>
+        <w:t xml:space="preserve">Если аргумент функции равен </w:t>
+      </w:r>
+      <w:r>
+        <w:rPr>
+          <w:lang w:val="en-US"/>
+        </w:rPr>
+        <w:t>null</w:t>
+      </w:r>
+      <w:r>
+        <w:t xml:space="preserve">, </w:t>
+      </w:r>
+      <w:r>
+        <w:t xml:space="preserve">то должно генерироваться исключение </w:t>
+      </w:r>
+      <w:proofErr w:type="spellStart"/>
+      <w:r>
+        <w:rPr>
+          <w:lang w:val="en-US"/>
+        </w:rPr>
+        <w:t>ArgumentNullException</w:t>
+      </w:r>
+      <w:proofErr w:type="spellEnd"/>
+      <w:r>
+        <w:t>.</w:t>
+      </w:r>
+    </w:p>
+    <w:p>
+      <w:r>
+        <w:t xml:space="preserve">Если в аргументе функции содержаться символы отличные от цифр, то </w:t>
+      </w:r>
+      <w:r>
+        <w:t>должно генерироваться исключение</w:t>
+      </w:r>
+      <w:r>
+        <w:t xml:space="preserve"> </w:t>
+      </w:r>
+      <w:proofErr w:type="spellStart"/>
+      <w:r>
+        <w:rPr>
+          <w:lang w:val="en-US"/>
+        </w:rPr>
+        <w:t>FormatException</w:t>
+      </w:r>
+      <w:proofErr w:type="spellEnd"/>
+      <w:r>
+        <w:t>.</w:t>
+      </w:r>
+    </w:p>
+    <w:p>
+      <w:r>
+        <w:t>Примеры правильных номеров:</w:t>
+      </w:r>
+    </w:p>
+    <w:p>
+      <w:pPr>
+        <w:pStyle w:val="ListParagraph"/>
+        <w:numPr>
+          <w:ilvl w:val="0"/>
+          <w:numId w:val="2"/>
+        </w:numPr>
+      </w:pPr>
+      <w:r>
+        <w:t>4444444444444448</w:t>
+      </w:r>
+    </w:p>
+    <w:p>
+      <w:pPr>
+        <w:pStyle w:val="ListParagraph"/>
+        <w:numPr>
+          <w:ilvl w:val="0"/>
+          <w:numId w:val="2"/>
+        </w:numPr>
+      </w:pPr>
+      <w:r>
+        <w:t>4055011111111111</w:t>
+      </w:r>
+    </w:p>
+    <w:p>
+      <w:pPr>
+        <w:pStyle w:val="ListParagraph"/>
+        <w:numPr>
+          <w:ilvl w:val="0"/>
+          <w:numId w:val="2"/>
+        </w:numPr>
+      </w:pPr>
+      <w:r>
+        <w:t>5555555555555557</w:t>
+      </w:r>
+    </w:p>
+    <w:p>
+      <w:pPr>
+        <w:pStyle w:val="ListParagraph"/>
+        <w:numPr>
+          <w:ilvl w:val="0"/>
+          <w:numId w:val="2"/>
+        </w:numPr>
+      </w:pPr>
+      <w:r>
+        <w:t>5454545454545454</w:t>
+      </w:r>
+    </w:p>
+    <w:p>
+      <w:pPr>
+        <w:pStyle w:val="ListParagraph"/>
+        <w:numPr>
+          <w:ilvl w:val="0"/>
+          <w:numId w:val="2"/>
+        </w:numPr>
+      </w:pPr>
+      <w:r>
+        <w:t>5555515555555551</w:t>
+      </w:r>
+    </w:p>
+    <w:p>
+      <w:r>
+        <w:t>Примеры неправильных номеров:</w:t>
+      </w:r>
+    </w:p>
+    <w:p>
+      <w:pPr>
+        <w:pStyle w:val="ListParagraph"/>
+        <w:numPr>
+          <w:ilvl w:val="0"/>
+          <w:numId w:val="3"/>
+        </w:numPr>
+      </w:pPr>
+      <w:r>
+        <w:t>79927398711</w:t>
+      </w:r>
+    </w:p>
+    <w:p>
+      <w:pPr>
+        <w:pStyle w:val="ListParagraph"/>
+        <w:numPr>
+          <w:ilvl w:val="0"/>
+          <w:numId w:val="3"/>
+        </w:numPr>
+      </w:pPr>
+      <w:r>
+        <w:t>79927398712</w:t>
+      </w:r>
+    </w:p>
+    <w:p>
+      <w:pPr>
+        <w:pStyle w:val="ListParagraph"/>
+        <w:numPr>
+          <w:ilvl w:val="0"/>
+          <w:numId w:val="3"/>
+        </w:numPr>
+      </w:pPr>
+      <w:r>
+        <w:t>79927398715</w:t>
+      </w:r>
+    </w:p>
+    <w:p>
+      <w:pPr>
+        <w:pStyle w:val="ListParagraph"/>
+        <w:numPr>
+          <w:ilvl w:val="0"/>
+          <w:numId w:val="3"/>
+        </w:numPr>
+      </w:pPr>
+      <w:r>
+        <w:t>79927398716</w:t>
+      </w:r>
+    </w:p>
+    <w:p>
+      <w:bookmarkStart w:id="0" w:name="_GoBack"/>
+      <w:bookmarkEnd w:id="0"/>
     </w:p>
     <w:sectPr>
       <w:pgSz w:w="11906" w:h="16838"/>
@@ -253,8 +483,240 @@
       </w:rPr>
     </w:lvl>
   </w:abstractNum>
+  <w:abstractNum w:abstractNumId="1">
+    <w:nsid w:val="507967DE"/>
+    <w:multiLevelType w:val="hybridMultilevel"/>
+    <w:tmpl w:val="FB00BC0C"/>
+    <w:lvl w:ilvl="0" w:tplc="04190001">
+      <w:start w:val="1"/>
+      <w:numFmt w:val="bullet"/>
+      <w:lvlText w:val=""/>
+      <w:lvlJc w:val="left"/>
+      <w:pPr>
+        <w:ind w:left="720" w:hanging="360"/>
+      </w:pPr>
+      <w:rPr>
+        <w:rFonts w:ascii="Symbol" w:hAnsi="Symbol" w:hint="default"/>
+      </w:rPr>
+    </w:lvl>
+    <w:lvl w:ilvl="1" w:tplc="04190003" w:tentative="1">
+      <w:start w:val="1"/>
+      <w:numFmt w:val="bullet"/>
+      <w:lvlText w:val="o"/>
+      <w:lvlJc w:val="left"/>
+      <w:pPr>
+        <w:ind w:left="1440" w:hanging="360"/>
+      </w:pPr>
+      <w:rPr>
+        <w:rFonts w:ascii="Courier New" w:hAnsi="Courier New" w:cs="Courier New" w:hint="default"/>
+      </w:rPr>
+    </w:lvl>
+    <w:lvl w:ilvl="2" w:tplc="04190005" w:tentative="1">
+      <w:start w:val="1"/>
+      <w:numFmt w:val="bullet"/>
+      <w:lvlText w:val=""/>
+      <w:lvlJc w:val="left"/>
+      <w:pPr>
+        <w:ind w:left="2160" w:hanging="360"/>
+      </w:pPr>
+      <w:rPr>
+        <w:rFonts w:ascii="Wingdings" w:hAnsi="Wingdings" w:hint="default"/>
+      </w:rPr>
+    </w:lvl>
+    <w:lvl w:ilvl="3" w:tplc="04190001" w:tentative="1">
+      <w:start w:val="1"/>
+      <w:numFmt w:val="bullet"/>
+      <w:lvlText w:val=""/>
+      <w:lvlJc w:val="left"/>
+      <w:pPr>
+        <w:ind w:left="2880" w:hanging="360"/>
+      </w:pPr>
+      <w:rPr>
+        <w:rFonts w:ascii="Symbol" w:hAnsi="Symbol" w:hint="default"/>
+      </w:rPr>
+    </w:lvl>
+    <w:lvl w:ilvl="4" w:tplc="04190003" w:tentative="1">
+      <w:start w:val="1"/>
+      <w:numFmt w:val="bullet"/>
+      <w:lvlText w:val="o"/>
+      <w:lvlJc w:val="left"/>
+      <w:pPr>
+        <w:ind w:left="3600" w:hanging="360"/>
+      </w:pPr>
+      <w:rPr>
+        <w:rFonts w:ascii="Courier New" w:hAnsi="Courier New" w:cs="Courier New" w:hint="default"/>
+      </w:rPr>
+    </w:lvl>
+    <w:lvl w:ilvl="5" w:tplc="04190005" w:tentative="1">
+      <w:start w:val="1"/>
+      <w:numFmt w:val="bullet"/>
+      <w:lvlText w:val=""/>
+      <w:lvlJc w:val="left"/>
+      <w:pPr>
+        <w:ind w:left="4320" w:hanging="360"/>
+      </w:pPr>
+      <w:rPr>
+        <w:rFonts w:ascii="Wingdings" w:hAnsi="Wingdings" w:hint="default"/>
+      </w:rPr>
+    </w:lvl>
+    <w:lvl w:ilvl="6" w:tplc="04190001" w:tentative="1">
+      <w:start w:val="1"/>
+      <w:numFmt w:val="bullet"/>
+      <w:lvlText w:val=""/>
+      <w:lvlJc w:val="left"/>
+      <w:pPr>
+        <w:ind w:left="5040" w:hanging="360"/>
+      </w:pPr>
+      <w:rPr>
+        <w:rFonts w:ascii="Symbol" w:hAnsi="Symbol" w:hint="default"/>
+      </w:rPr>
+    </w:lvl>
+    <w:lvl w:ilvl="7" w:tplc="04190003" w:tentative="1">
+      <w:start w:val="1"/>
+      <w:numFmt w:val="bullet"/>
+      <w:lvlText w:val="o"/>
+      <w:lvlJc w:val="left"/>
+      <w:pPr>
+        <w:ind w:left="5760" w:hanging="360"/>
+      </w:pPr>
+      <w:rPr>
+        <w:rFonts w:ascii="Courier New" w:hAnsi="Courier New" w:cs="Courier New" w:hint="default"/>
+      </w:rPr>
+    </w:lvl>
+    <w:lvl w:ilvl="8" w:tplc="04190005" w:tentative="1">
+      <w:start w:val="1"/>
+      <w:numFmt w:val="bullet"/>
+      <w:lvlText w:val=""/>
+      <w:lvlJc w:val="left"/>
+      <w:pPr>
+        <w:ind w:left="6480" w:hanging="360"/>
+      </w:pPr>
+      <w:rPr>
+        <w:rFonts w:ascii="Wingdings" w:hAnsi="Wingdings" w:hint="default"/>
+      </w:rPr>
+    </w:lvl>
+  </w:abstractNum>
+  <w:abstractNum w:abstractNumId="2">
+    <w:nsid w:val="74344ACF"/>
+    <w:multiLevelType w:val="hybridMultilevel"/>
+    <w:tmpl w:val="5ABC5B00"/>
+    <w:lvl w:ilvl="0" w:tplc="04190001">
+      <w:start w:val="1"/>
+      <w:numFmt w:val="bullet"/>
+      <w:lvlText w:val=""/>
+      <w:lvlJc w:val="left"/>
+      <w:pPr>
+        <w:ind w:left="720" w:hanging="360"/>
+      </w:pPr>
+      <w:rPr>
+        <w:rFonts w:ascii="Symbol" w:hAnsi="Symbol" w:hint="default"/>
+      </w:rPr>
+    </w:lvl>
+    <w:lvl w:ilvl="1" w:tplc="04190003" w:tentative="1">
+      <w:start w:val="1"/>
+      <w:numFmt w:val="bullet"/>
+      <w:lvlText w:val="o"/>
+      <w:lvlJc w:val="left"/>
+      <w:pPr>
+        <w:ind w:left="1440" w:hanging="360"/>
+      </w:pPr>
+      <w:rPr>
+        <w:rFonts w:ascii="Courier New" w:hAnsi="Courier New" w:cs="Courier New" w:hint="default"/>
+      </w:rPr>
+    </w:lvl>
+    <w:lvl w:ilvl="2" w:tplc="04190005" w:tentative="1">
+      <w:start w:val="1"/>
+      <w:numFmt w:val="bullet"/>
+      <w:lvlText w:val=""/>
+      <w:lvlJc w:val="left"/>
+      <w:pPr>
+        <w:ind w:left="2160" w:hanging="360"/>
+      </w:pPr>
+      <w:rPr>
+        <w:rFonts w:ascii="Wingdings" w:hAnsi="Wingdings" w:hint="default"/>
+      </w:rPr>
+    </w:lvl>
+    <w:lvl w:ilvl="3" w:tplc="04190001" w:tentative="1">
+      <w:start w:val="1"/>
+      <w:numFmt w:val="bullet"/>
+      <w:lvlText w:val=""/>
+      <w:lvlJc w:val="left"/>
+      <w:pPr>
+        <w:ind w:left="2880" w:hanging="360"/>
+      </w:pPr>
+      <w:rPr>
+        <w:rFonts w:ascii="Symbol" w:hAnsi="Symbol" w:hint="default"/>
+      </w:rPr>
+    </w:lvl>
+    <w:lvl w:ilvl="4" w:tplc="04190003" w:tentative="1">
+      <w:start w:val="1"/>
+      <w:numFmt w:val="bullet"/>
+      <w:lvlText w:val="o"/>
+      <w:lvlJc w:val="left"/>
+      <w:pPr>
+        <w:ind w:left="3600" w:hanging="360"/>
+      </w:pPr>
+      <w:rPr>
+        <w:rFonts w:ascii="Courier New" w:hAnsi="Courier New" w:cs="Courier New" w:hint="default"/>
+      </w:rPr>
+    </w:lvl>
+    <w:lvl w:ilvl="5" w:tplc="04190005" w:tentative="1">
+      <w:start w:val="1"/>
+      <w:numFmt w:val="bullet"/>
+      <w:lvlText w:val=""/>
+      <w:lvlJc w:val="left"/>
+      <w:pPr>
+        <w:ind w:left="4320" w:hanging="360"/>
+      </w:pPr>
+      <w:rPr>
+        <w:rFonts w:ascii="Wingdings" w:hAnsi="Wingdings" w:hint="default"/>
+      </w:rPr>
+    </w:lvl>
+    <w:lvl w:ilvl="6" w:tplc="04190001" w:tentative="1">
+      <w:start w:val="1"/>
+      <w:numFmt w:val="bullet"/>
+      <w:lvlText w:val=""/>
+      <w:lvlJc w:val="left"/>
+      <w:pPr>
+        <w:ind w:left="5040" w:hanging="360"/>
+      </w:pPr>
+      <w:rPr>
+        <w:rFonts w:ascii="Symbol" w:hAnsi="Symbol" w:hint="default"/>
+      </w:rPr>
+    </w:lvl>
+    <w:lvl w:ilvl="7" w:tplc="04190003" w:tentative="1">
+      <w:start w:val="1"/>
+      <w:numFmt w:val="bullet"/>
+      <w:lvlText w:val="o"/>
+      <w:lvlJc w:val="left"/>
+      <w:pPr>
+        <w:ind w:left="5760" w:hanging="360"/>
+      </w:pPr>
+      <w:rPr>
+        <w:rFonts w:ascii="Courier New" w:hAnsi="Courier New" w:cs="Courier New" w:hint="default"/>
+      </w:rPr>
+    </w:lvl>
+    <w:lvl w:ilvl="8" w:tplc="04190005" w:tentative="1">
+      <w:start w:val="1"/>
+      <w:numFmt w:val="bullet"/>
+      <w:lvlText w:val=""/>
+      <w:lvlJc w:val="left"/>
+      <w:pPr>
+        <w:ind w:left="6480" w:hanging="360"/>
+      </w:pPr>
+      <w:rPr>
+        <w:rFonts w:ascii="Wingdings" w:hAnsi="Wingdings" w:hint="default"/>
+      </w:rPr>
+    </w:lvl>
+  </w:abstractNum>
   <w:num w:numId="1">
     <w:abstractNumId w:val="0"/>
+  </w:num>
+  <w:num w:numId="2">
+    <w:abstractNumId w:val="2"/>
+  </w:num>
+  <w:num w:numId="3">
+    <w:abstractNumId w:val="1"/>
   </w:num>
 </w:numbering>
 </file>
@@ -420,6 +882,29 @@
     <w:qFormat/>
     <w:rsid w:val="00663166"/>
   </w:style>
+  <w:style w:type="paragraph" w:styleId="Heading1">
+    <w:name w:val="heading 1"/>
+    <w:basedOn w:val="Normal"/>
+    <w:next w:val="Normal"/>
+    <w:link w:val="Heading1Char"/>
+    <w:uiPriority w:val="9"/>
+    <w:qFormat/>
+    <w:rsid w:val="00AD7CD6"/>
+    <w:pPr>
+      <w:keepNext/>
+      <w:keepLines/>
+      <w:spacing w:before="480" w:after="0"/>
+      <w:outlineLvl w:val="0"/>
+    </w:pPr>
+    <w:rPr>
+      <w:rFonts w:asciiTheme="majorHAnsi" w:eastAsiaTheme="majorEastAsia" w:hAnsiTheme="majorHAnsi" w:cstheme="majorBidi"/>
+      <w:b/>
+      <w:bCs/>
+      <w:color w:val="365F91" w:themeColor="accent1" w:themeShade="BF"/>
+      <w:sz w:val="28"/>
+      <w:szCs w:val="28"/>
+    </w:rPr>
+  </w:style>
   <w:style w:type="paragraph" w:styleId="Heading2">
     <w:name w:val="heading 2"/>
     <w:basedOn w:val="Normal"/>
@@ -495,6 +980,32 @@
       <w:color w:val="4F81BD" w:themeColor="accent1"/>
       <w:sz w:val="26"/>
       <w:szCs w:val="26"/>
+    </w:rPr>
+  </w:style>
+  <w:style w:type="character" w:customStyle="1" w:styleId="Heading1Char">
+    <w:name w:val="Heading 1 Char"/>
+    <w:basedOn w:val="DefaultParagraphFont"/>
+    <w:link w:val="Heading1"/>
+    <w:uiPriority w:val="9"/>
+    <w:rsid w:val="00AD7CD6"/>
+    <w:rPr>
+      <w:rFonts w:asciiTheme="majorHAnsi" w:eastAsiaTheme="majorEastAsia" w:hAnsiTheme="majorHAnsi" w:cstheme="majorBidi"/>
+      <w:b/>
+      <w:bCs/>
+      <w:color w:val="365F91" w:themeColor="accent1" w:themeShade="BF"/>
+      <w:sz w:val="28"/>
+      <w:szCs w:val="28"/>
+    </w:rPr>
+  </w:style>
+  <w:style w:type="character" w:styleId="Hyperlink">
+    <w:name w:val="Hyperlink"/>
+    <w:basedOn w:val="DefaultParagraphFont"/>
+    <w:uiPriority w:val="99"/>
+    <w:unhideWhenUsed/>
+    <w:rsid w:val="00AD7CD6"/>
+    <w:rPr>
+      <w:color w:val="0000FF" w:themeColor="hyperlink"/>
+      <w:u w:val="single"/>
     </w:rPr>
   </w:style>
 </w:styles>

--- a/Homework/lesson-04.docx
+++ b/Homework/lesson-04.docx
@@ -18,8 +18,19 @@
         <w:t xml:space="preserve"> Если введено не число или слишком большое или маленькое число, то программа выводит соответствующее сообщение об ошибке и предлагает повторить ввод.</w:t>
       </w:r>
       <w:r>
-        <w:t xml:space="preserve"> Если введено число, то выводим его значение на экран с округлением до двух знаков после запятой.</w:t>
-      </w:r>
+        <w:t xml:space="preserve"> Если введено число, то выводим его значение на экран с округлени</w:t>
+      </w:r>
+      <w:r>
+        <w:t>ем до двух знаков после запятой</w:t>
+      </w:r>
+      <w:r>
+        <w:t xml:space="preserve"> </w:t>
+      </w:r>
+      <w:r>
+        <w:t>и завершаем программу.</w:t>
+      </w:r>
+      <w:bookmarkStart w:id="0" w:name="_GoBack"/>
+      <w:bookmarkEnd w:id="0"/>
     </w:p>
     <w:p>
       <w:r>
@@ -153,10 +164,7 @@
         <w:t xml:space="preserve"> </w:t>
       </w:r>
       <w:r>
-        <w:t>класс с функцией для проверки номера банковской карты. Функция должна принимать номер</w:t>
-      </w:r>
-      <w:r>
-        <w:t xml:space="preserve"> банковской карты</w:t>
+        <w:t>класс с функцией для проверки номера банковской карты. Функция должна принимать номер банковской карты</w:t>
       </w:r>
       <w:r>
         <w:t xml:space="preserve"> через</w:t>
@@ -164,24 +172,14 @@
       <w:r>
         <w:t xml:space="preserve"> параметр строкового типа и возвращать булевское значение. Для проверки номера реализуйте </w:t>
       </w:r>
-      <w:r>
-        <w:fldChar w:fldCharType="begin"/>
-      </w:r>
-      <w:r>
-        <w:instrText xml:space="preserve"> HYPERLINK "http://ru.wikipedia.org/wiki/%D0%90%D0%BB%D0%B3%D0%BE%D1%80%D0%B8%D1%82%D0%BC_%D0%9B%D1%83%D0%BD%D0%B0" </w:instrText>
-      </w:r>
-      <w:r>
-        <w:fldChar w:fldCharType="separate"/>
-      </w:r>
-      <w:r>
-        <w:rPr>
-          <w:rStyle w:val="Hyperlink"/>
-        </w:rPr>
-        <w:t>алгоритм Луна</w:t>
-      </w:r>
-      <w:r>
-        <w:fldChar w:fldCharType="end"/>
-      </w:r>
+      <w:hyperlink r:id="rId6" w:history="1">
+        <w:r>
+          <w:rPr>
+            <w:rStyle w:val="Hyperlink"/>
+          </w:rPr>
+          <w:t>алгоритм Луна</w:t>
+        </w:r>
+      </w:hyperlink>
       <w:r>
         <w:t>.</w:t>
       </w:r>
@@ -202,36 +200,26 @@
       <w:r>
         <w:t xml:space="preserve">то должно генерироваться исключение </w:t>
       </w:r>
-      <w:proofErr w:type="spellStart"/>
       <w:r>
         <w:rPr>
           <w:lang w:val="en-US"/>
         </w:rPr>
         <w:t>ArgumentNullException</w:t>
       </w:r>
-      <w:proofErr w:type="spellEnd"/>
       <w:r>
         <w:t>.</w:t>
       </w:r>
     </w:p>
     <w:p>
       <w:r>
-        <w:t xml:space="preserve">Если в аргументе функции содержаться символы отличные от цифр, то </w:t>
-      </w:r>
-      <w:r>
-        <w:t>должно генерироваться исключение</w:t>
-      </w:r>
-      <w:r>
-        <w:t xml:space="preserve"> </w:t>
-      </w:r>
-      <w:proofErr w:type="spellStart"/>
+        <w:t xml:space="preserve">Если в аргументе функции содержаться символы отличные от цифр, то должно генерироваться исключение </w:t>
+      </w:r>
       <w:r>
         <w:rPr>
           <w:lang w:val="en-US"/>
         </w:rPr>
         <w:t>FormatException</w:t>
       </w:r>
-      <w:proofErr w:type="spellEnd"/>
       <w:r>
         <w:t>.</w:t>
       </w:r>
@@ -354,10 +342,7 @@
         <w:t>79927398716</w:t>
       </w:r>
     </w:p>
-    <w:p>
-      <w:bookmarkStart w:id="0" w:name="_GoBack"/>
-      <w:bookmarkEnd w:id="0"/>
-    </w:p>
+    <w:p/>
     <w:sectPr>
       <w:pgSz w:w="11906" w:h="16838"/>
       <w:pgMar w:top="1134" w:right="850" w:bottom="1134" w:left="1701" w:header="708" w:footer="708" w:gutter="0"/>

--- a/Homework/lesson-04.docx
+++ b/Homework/lesson-04.docx
@@ -5,6 +5,17 @@
     <w:p>
       <w:pPr>
         <w:pStyle w:val="Heading1"/>
+        <w:pBdr>
+          <w:bottom w:val="double" w:sz="4" w:space="1" w:color="365F91" w:themeColor="accent1" w:themeShade="BF"/>
+        </w:pBdr>
+      </w:pPr>
+      <w:r>
+        <w:t>Исключения</w:t>
+      </w:r>
+    </w:p>
+    <w:p>
+      <w:pPr>
+        <w:pStyle w:val="Heading2"/>
       </w:pPr>
       <w:r>
         <w:t>Число с плавающей точкой</w:t>
@@ -29,8 +40,6 @@
       <w:r>
         <w:t>и завершаем программу.</w:t>
       </w:r>
-      <w:bookmarkStart w:id="0" w:name="_GoBack"/>
-      <w:bookmarkEnd w:id="0"/>
     </w:p>
     <w:p>
       <w:r>
@@ -144,7 +153,7 @@
     </w:p>
     <w:p>
       <w:pPr>
-        <w:pStyle w:val="Heading1"/>
+        <w:pStyle w:val="Heading2"/>
       </w:pPr>
       <w:r>
         <w:t>Проверка номера банковской карты</w:t>
@@ -172,14 +181,27 @@
       <w:r>
         <w:t xml:space="preserve"> параметр строкового типа и возвращать булевское значение. Для проверки номера реализуйте </w:t>
       </w:r>
-      <w:hyperlink r:id="rId6" w:history="1">
-        <w:r>
-          <w:rPr>
-            <w:rStyle w:val="Hyperlink"/>
-          </w:rPr>
-          <w:t>алгоритм Луна</w:t>
-        </w:r>
-      </w:hyperlink>
+      <w:r>
+        <w:fldChar w:fldCharType="begin"/>
+      </w:r>
+      <w:r>
+        <w:instrText xml:space="preserve"> HYPERLINK "http://ru.wikipedia.org/wiki/%D0%90%D0%BB%D0%B3%D0%BE%D1%80%D0%B8%D1%82%D0%BC_%D0%9B%D1%83%D0%BD%D0%B0" </w:instrText>
+      </w:r>
+      <w:r>
+        <w:fldChar w:fldCharType="separate"/>
+      </w:r>
+      <w:r>
+        <w:rPr>
+          <w:rStyle w:val="Hyperlink"/>
+        </w:rPr>
+        <w:t>алгоритм Луна</w:t>
+      </w:r>
+      <w:r>
+        <w:rPr>
+          <w:rStyle w:val="Hyperlink"/>
+        </w:rPr>
+        <w:fldChar w:fldCharType="end"/>
+      </w:r>
       <w:r>
         <w:t>.</w:t>
       </w:r>
@@ -200,12 +222,14 @@
       <w:r>
         <w:t xml:space="preserve">то должно генерироваться исключение </w:t>
       </w:r>
+      <w:proofErr w:type="spellStart"/>
       <w:r>
         <w:rPr>
           <w:lang w:val="en-US"/>
         </w:rPr>
         <w:t>ArgumentNullException</w:t>
       </w:r>
+      <w:proofErr w:type="spellEnd"/>
       <w:r>
         <w:t>.</w:t>
       </w:r>
@@ -214,12 +238,14 @@
       <w:r>
         <w:t xml:space="preserve">Если в аргументе функции содержаться символы отличные от цифр, то должно генерироваться исключение </w:t>
       </w:r>
+      <w:proofErr w:type="spellStart"/>
       <w:r>
         <w:rPr>
           <w:lang w:val="en-US"/>
         </w:rPr>
         <w:t>FormatException</w:t>
       </w:r>
+      <w:proofErr w:type="spellEnd"/>
       <w:r>
         <w:t>.</w:t>
       </w:r>
@@ -342,6 +368,292 @@
         <w:t>79927398716</w:t>
       </w:r>
     </w:p>
+    <w:p>
+      <w:pPr>
+        <w:pStyle w:val="Heading1"/>
+        <w:pBdr>
+          <w:bottom w:val="double" w:sz="4" w:space="1" w:color="365F91" w:themeColor="accent1" w:themeShade="BF"/>
+        </w:pBdr>
+      </w:pPr>
+      <w:r>
+        <w:t>Работа с файлами</w:t>
+      </w:r>
+    </w:p>
+    <w:p>
+      <w:pPr>
+        <w:pStyle w:val="Heading2"/>
+      </w:pPr>
+      <w:r>
+        <w:t>Больше-меньше</w:t>
+      </w:r>
+    </w:p>
+    <w:p>
+      <w:r>
+        <w:t>В двух строчках входного файла INPUT.TXT записаны числа A и B, не превосходящие по абсолютной величине 2*10</w:t>
+      </w:r>
+      <w:r>
+        <w:rPr>
+          <w:vertAlign w:val="superscript"/>
+        </w:rPr>
+        <w:t>9</w:t>
+      </w:r>
+      <w:r>
+        <w:t>.</w:t>
+      </w:r>
+      <w:r>
+        <w:t xml:space="preserve"> </w:t>
+      </w:r>
+      <w:r>
+        <w:t>Запишите в выходной файл OUTPUT.TXT один символ “&lt;”, если A &lt; B, “&gt;”, если A &gt; B и “=”, если</w:t>
+      </w:r>
+      <w:bookmarkStart w:id="0" w:name="_GoBack"/>
+      <w:bookmarkEnd w:id="0"/>
+      <w:r>
+        <w:t xml:space="preserve"> A=B.</w:t>
+      </w:r>
+    </w:p>
+    <w:p>
+      <w:pPr>
+        <w:pStyle w:val="Heading3"/>
+      </w:pPr>
+      <w:r>
+        <w:lastRenderedPageBreak/>
+        <w:t>Примеры</w:t>
+      </w:r>
+    </w:p>
+    <w:tbl>
+      <w:tblPr>
+        <w:tblStyle w:val="LightList-Accent1"/>
+        <w:tblW w:w="0" w:type="auto"/>
+        <w:tblBorders>
+          <w:insideH w:val="single" w:sz="8" w:space="0" w:color="4F81BD" w:themeColor="accent1"/>
+          <w:insideV w:val="single" w:sz="8" w:space="0" w:color="4F81BD" w:themeColor="accent1"/>
+        </w:tblBorders>
+        <w:tblLook w:val="04A0" w:firstRow="1" w:lastRow="0" w:firstColumn="1" w:lastColumn="0" w:noHBand="0" w:noVBand="1"/>
+      </w:tblPr>
+      <w:tblGrid>
+        <w:gridCol w:w="959"/>
+        <w:gridCol w:w="1843"/>
+        <w:gridCol w:w="1984"/>
+      </w:tblGrid>
+      <w:tr>
+        <w:trPr>
+          <w:cnfStyle w:val="100000000000" w:firstRow="1" w:lastRow="0" w:firstColumn="0" w:lastColumn="0" w:oddVBand="0" w:evenVBand="0" w:oddHBand="0" w:evenHBand="0" w:firstRowFirstColumn="0" w:firstRowLastColumn="0" w:lastRowFirstColumn="0" w:lastRowLastColumn="0"/>
+        </w:trPr>
+        <w:tc>
+          <w:tcPr>
+            <w:cnfStyle w:val="001000000000" w:firstRow="0" w:lastRow="0" w:firstColumn="1" w:lastColumn="0" w:oddVBand="0" w:evenVBand="0" w:oddHBand="0" w:evenHBand="0" w:firstRowFirstColumn="0" w:firstRowLastColumn="0" w:lastRowFirstColumn="0" w:lastRowLastColumn="0"/>
+            <w:tcW w:w="959" w:type="dxa"/>
+          </w:tcPr>
+          <w:p>
+            <w:r>
+              <w:t>№</w:t>
+            </w:r>
+          </w:p>
+        </w:tc>
+        <w:tc>
+          <w:tcPr>
+            <w:tcW w:w="1843" w:type="dxa"/>
+          </w:tcPr>
+          <w:p>
+            <w:pPr>
+              <w:cnfStyle w:val="100000000000" w:firstRow="1" w:lastRow="0" w:firstColumn="0" w:lastColumn="0" w:oddVBand="0" w:evenVBand="0" w:oddHBand="0" w:evenHBand="0" w:firstRowFirstColumn="0" w:firstRowLastColumn="0" w:lastRowFirstColumn="0" w:lastRowLastColumn="0"/>
+            </w:pPr>
+            <w:r>
+              <w:t>INPUT.TXT</w:t>
+            </w:r>
+          </w:p>
+        </w:tc>
+        <w:tc>
+          <w:tcPr>
+            <w:tcW w:w="1984" w:type="dxa"/>
+          </w:tcPr>
+          <w:p>
+            <w:pPr>
+              <w:cnfStyle w:val="100000000000" w:firstRow="1" w:lastRow="0" w:firstColumn="0" w:lastColumn="0" w:oddVBand="0" w:evenVBand="0" w:oddHBand="0" w:evenHBand="0" w:firstRowFirstColumn="0" w:firstRowLastColumn="0" w:lastRowFirstColumn="0" w:lastRowLastColumn="0"/>
+            </w:pPr>
+            <w:r>
+              <w:t>OUTPUT.TXT</w:t>
+            </w:r>
+          </w:p>
+        </w:tc>
+      </w:tr>
+      <w:tr>
+        <w:trPr>
+          <w:cnfStyle w:val="000000100000" w:firstRow="0" w:lastRow="0" w:firstColumn="0" w:lastColumn="0" w:oddVBand="0" w:evenVBand="0" w:oddHBand="1" w:evenHBand="0" w:firstRowFirstColumn="0" w:firstRowLastColumn="0" w:lastRowFirstColumn="0" w:lastRowLastColumn="0"/>
+        </w:trPr>
+        <w:tc>
+          <w:tcPr>
+            <w:cnfStyle w:val="001000000000" w:firstRow="0" w:lastRow="0" w:firstColumn="1" w:lastColumn="0" w:oddVBand="0" w:evenVBand="0" w:oddHBand="0" w:evenHBand="0" w:firstRowFirstColumn="0" w:firstRowLastColumn="0" w:lastRowFirstColumn="0" w:lastRowLastColumn="0"/>
+            <w:tcW w:w="959" w:type="dxa"/>
+            <w:tcBorders>
+              <w:top w:val="none" w:sz="0" w:space="0" w:color="auto"/>
+              <w:left w:val="none" w:sz="0" w:space="0" w:color="auto"/>
+              <w:bottom w:val="none" w:sz="0" w:space="0" w:color="auto"/>
+            </w:tcBorders>
+          </w:tcPr>
+          <w:p>
+            <w:r>
+              <w:t>1</w:t>
+            </w:r>
+          </w:p>
+        </w:tc>
+        <w:tc>
+          <w:tcPr>
+            <w:tcW w:w="1843" w:type="dxa"/>
+            <w:tcBorders>
+              <w:top w:val="none" w:sz="0" w:space="0" w:color="auto"/>
+              <w:bottom w:val="none" w:sz="0" w:space="0" w:color="auto"/>
+            </w:tcBorders>
+          </w:tcPr>
+          <w:p>
+            <w:pPr>
+              <w:cnfStyle w:val="000000100000" w:firstRow="0" w:lastRow="0" w:firstColumn="0" w:lastColumn="0" w:oddVBand="0" w:evenVBand="0" w:oddHBand="1" w:evenHBand="0" w:firstRowFirstColumn="0" w:firstRowLastColumn="0" w:lastRowFirstColumn="0" w:lastRowLastColumn="0"/>
+            </w:pPr>
+            <w:r>
+              <w:t>5</w:t>
+            </w:r>
+          </w:p>
+          <w:p>
+            <w:pPr>
+              <w:cnfStyle w:val="000000100000" w:firstRow="0" w:lastRow="0" w:firstColumn="0" w:lastColumn="0" w:oddVBand="0" w:evenVBand="0" w:oddHBand="1" w:evenHBand="0" w:firstRowFirstColumn="0" w:firstRowLastColumn="0" w:lastRowFirstColumn="0" w:lastRowLastColumn="0"/>
+            </w:pPr>
+            <w:r>
+              <w:t>7</w:t>
+            </w:r>
+          </w:p>
+        </w:tc>
+        <w:tc>
+          <w:tcPr>
+            <w:tcW w:w="1984" w:type="dxa"/>
+            <w:tcBorders>
+              <w:top w:val="none" w:sz="0" w:space="0" w:color="auto"/>
+              <w:bottom w:val="none" w:sz="0" w:space="0" w:color="auto"/>
+              <w:right w:val="none" w:sz="0" w:space="0" w:color="auto"/>
+            </w:tcBorders>
+          </w:tcPr>
+          <w:p>
+            <w:pPr>
+              <w:cnfStyle w:val="000000100000" w:firstRow="0" w:lastRow="0" w:firstColumn="0" w:lastColumn="0" w:oddVBand="0" w:evenVBand="0" w:oddHBand="1" w:evenHBand="0" w:firstRowFirstColumn="0" w:firstRowLastColumn="0" w:lastRowFirstColumn="0" w:lastRowLastColumn="0"/>
+            </w:pPr>
+            <w:r>
+              <w:t>&lt;</w:t>
+            </w:r>
+          </w:p>
+        </w:tc>
+      </w:tr>
+      <w:tr>
+        <w:tc>
+          <w:tcPr>
+            <w:cnfStyle w:val="001000000000" w:firstRow="0" w:lastRow="0" w:firstColumn="1" w:lastColumn="0" w:oddVBand="0" w:evenVBand="0" w:oddHBand="0" w:evenHBand="0" w:firstRowFirstColumn="0" w:firstRowLastColumn="0" w:lastRowFirstColumn="0" w:lastRowLastColumn="0"/>
+            <w:tcW w:w="959" w:type="dxa"/>
+          </w:tcPr>
+          <w:p>
+            <w:r>
+              <w:t>2</w:t>
+            </w:r>
+          </w:p>
+        </w:tc>
+        <w:tc>
+          <w:tcPr>
+            <w:tcW w:w="1843" w:type="dxa"/>
+          </w:tcPr>
+          <w:p>
+            <w:pPr>
+              <w:cnfStyle w:val="000000000000" w:firstRow="0" w:lastRow="0" w:firstColumn="0" w:lastColumn="0" w:oddVBand="0" w:evenVBand="0" w:oddHBand="0" w:evenHBand="0" w:firstRowFirstColumn="0" w:firstRowLastColumn="0" w:lastRowFirstColumn="0" w:lastRowLastColumn="0"/>
+            </w:pPr>
+            <w:r>
+              <w:t>-7</w:t>
+            </w:r>
+          </w:p>
+          <w:p>
+            <w:pPr>
+              <w:cnfStyle w:val="000000000000" w:firstRow="0" w:lastRow="0" w:firstColumn="0" w:lastColumn="0" w:oddVBand="0" w:evenVBand="0" w:oddHBand="0" w:evenHBand="0" w:firstRowFirstColumn="0" w:firstRowLastColumn="0" w:lastRowFirstColumn="0" w:lastRowLastColumn="0"/>
+            </w:pPr>
+            <w:r>
+              <w:t>-12</w:t>
+            </w:r>
+          </w:p>
+        </w:tc>
+        <w:tc>
+          <w:tcPr>
+            <w:tcW w:w="1984" w:type="dxa"/>
+          </w:tcPr>
+          <w:p>
+            <w:pPr>
+              <w:cnfStyle w:val="000000000000" w:firstRow="0" w:lastRow="0" w:firstColumn="0" w:lastColumn="0" w:oddVBand="0" w:evenVBand="0" w:oddHBand="0" w:evenHBand="0" w:firstRowFirstColumn="0" w:firstRowLastColumn="0" w:lastRowFirstColumn="0" w:lastRowLastColumn="0"/>
+            </w:pPr>
+            <w:r>
+              <w:t>&gt;</w:t>
+            </w:r>
+          </w:p>
+        </w:tc>
+      </w:tr>
+      <w:tr>
+        <w:trPr>
+          <w:cnfStyle w:val="000000100000" w:firstRow="0" w:lastRow="0" w:firstColumn="0" w:lastColumn="0" w:oddVBand="0" w:evenVBand="0" w:oddHBand="1" w:evenHBand="0" w:firstRowFirstColumn="0" w:firstRowLastColumn="0" w:lastRowFirstColumn="0" w:lastRowLastColumn="0"/>
+        </w:trPr>
+        <w:tc>
+          <w:tcPr>
+            <w:cnfStyle w:val="001000000000" w:firstRow="0" w:lastRow="0" w:firstColumn="1" w:lastColumn="0" w:oddVBand="0" w:evenVBand="0" w:oddHBand="0" w:evenHBand="0" w:firstRowFirstColumn="0" w:firstRowLastColumn="0" w:lastRowFirstColumn="0" w:lastRowLastColumn="0"/>
+            <w:tcW w:w="959" w:type="dxa"/>
+            <w:tcBorders>
+              <w:top w:val="none" w:sz="0" w:space="0" w:color="auto"/>
+              <w:left w:val="none" w:sz="0" w:space="0" w:color="auto"/>
+              <w:bottom w:val="none" w:sz="0" w:space="0" w:color="auto"/>
+            </w:tcBorders>
+          </w:tcPr>
+          <w:p>
+            <w:r>
+              <w:t>3</w:t>
+            </w:r>
+          </w:p>
+        </w:tc>
+        <w:tc>
+          <w:tcPr>
+            <w:tcW w:w="1843" w:type="dxa"/>
+            <w:tcBorders>
+              <w:top w:val="none" w:sz="0" w:space="0" w:color="auto"/>
+              <w:bottom w:val="none" w:sz="0" w:space="0" w:color="auto"/>
+            </w:tcBorders>
+          </w:tcPr>
+          <w:p>
+            <w:pPr>
+              <w:cnfStyle w:val="000000100000" w:firstRow="0" w:lastRow="0" w:firstColumn="0" w:lastColumn="0" w:oddVBand="0" w:evenVBand="0" w:oddHBand="1" w:evenHBand="0" w:firstRowFirstColumn="0" w:firstRowLastColumn="0" w:lastRowFirstColumn="0" w:lastRowLastColumn="0"/>
+            </w:pPr>
+            <w:r>
+              <w:t>13</w:t>
+            </w:r>
+          </w:p>
+          <w:p>
+            <w:pPr>
+              <w:cnfStyle w:val="000000100000" w:firstRow="0" w:lastRow="0" w:firstColumn="0" w:lastColumn="0" w:oddVBand="0" w:evenVBand="0" w:oddHBand="1" w:evenHBand="0" w:firstRowFirstColumn="0" w:firstRowLastColumn="0" w:lastRowFirstColumn="0" w:lastRowLastColumn="0"/>
+            </w:pPr>
+            <w:r>
+              <w:t>13</w:t>
+            </w:r>
+          </w:p>
+        </w:tc>
+        <w:tc>
+          <w:tcPr>
+            <w:tcW w:w="1984" w:type="dxa"/>
+            <w:tcBorders>
+              <w:top w:val="none" w:sz="0" w:space="0" w:color="auto"/>
+              <w:bottom w:val="none" w:sz="0" w:space="0" w:color="auto"/>
+              <w:right w:val="none" w:sz="0" w:space="0" w:color="auto"/>
+            </w:tcBorders>
+          </w:tcPr>
+          <w:p>
+            <w:pPr>
+              <w:cnfStyle w:val="000000100000" w:firstRow="0" w:lastRow="0" w:firstColumn="0" w:lastColumn="0" w:oddVBand="0" w:evenVBand="0" w:oddHBand="1" w:evenHBand="0" w:firstRowFirstColumn="0" w:firstRowLastColumn="0" w:lastRowFirstColumn="0" w:lastRowLastColumn="0"/>
+            </w:pPr>
+            <w:r>
+              <w:t>=</w:t>
+            </w:r>
+          </w:p>
+        </w:tc>
+      </w:tr>
+    </w:tbl>
     <w:p/>
     <w:sectPr>
       <w:pgSz w:w="11906" w:h="16838"/>
@@ -914,6 +1226,28 @@
       <w:szCs w:val="26"/>
     </w:rPr>
   </w:style>
+  <w:style w:type="paragraph" w:styleId="Heading3">
+    <w:name w:val="heading 3"/>
+    <w:basedOn w:val="Normal"/>
+    <w:next w:val="Normal"/>
+    <w:link w:val="Heading3Char"/>
+    <w:uiPriority w:val="9"/>
+    <w:unhideWhenUsed/>
+    <w:qFormat/>
+    <w:rsid w:val="006614EB"/>
+    <w:pPr>
+      <w:keepNext/>
+      <w:keepLines/>
+      <w:spacing w:before="200" w:after="0"/>
+      <w:outlineLvl w:val="2"/>
+    </w:pPr>
+    <w:rPr>
+      <w:rFonts w:asciiTheme="majorHAnsi" w:eastAsiaTheme="majorEastAsia" w:hAnsiTheme="majorHAnsi" w:cstheme="majorBidi"/>
+      <w:b/>
+      <w:bCs/>
+      <w:color w:val="4F81BD" w:themeColor="accent1"/>
+    </w:rPr>
+  </w:style>
   <w:style w:type="character" w:default="1" w:styleId="DefaultParagraphFont">
     <w:name w:val="Default Paragraph Font"/>
     <w:uiPriority w:val="1"/>
@@ -991,6 +1325,123 @@
     <w:rPr>
       <w:color w:val="0000FF" w:themeColor="hyperlink"/>
       <w:u w:val="single"/>
+    </w:rPr>
+  </w:style>
+  <w:style w:type="table" w:styleId="TableGrid">
+    <w:name w:val="Table Grid"/>
+    <w:basedOn w:val="TableNormal"/>
+    <w:uiPriority w:val="59"/>
+    <w:rsid w:val="006614EB"/>
+    <w:pPr>
+      <w:spacing w:after="0" w:line="240" w:lineRule="auto"/>
+    </w:pPr>
+    <w:tblPr>
+      <w:tblBorders>
+        <w:top w:val="single" w:sz="4" w:space="0" w:color="auto"/>
+        <w:left w:val="single" w:sz="4" w:space="0" w:color="auto"/>
+        <w:bottom w:val="single" w:sz="4" w:space="0" w:color="auto"/>
+        <w:right w:val="single" w:sz="4" w:space="0" w:color="auto"/>
+        <w:insideH w:val="single" w:sz="4" w:space="0" w:color="auto"/>
+        <w:insideV w:val="single" w:sz="4" w:space="0" w:color="auto"/>
+      </w:tblBorders>
+    </w:tblPr>
+  </w:style>
+  <w:style w:type="table" w:styleId="LightList-Accent1">
+    <w:name w:val="Light List Accent 1"/>
+    <w:basedOn w:val="TableNormal"/>
+    <w:uiPriority w:val="61"/>
+    <w:rsid w:val="006614EB"/>
+    <w:pPr>
+      <w:spacing w:after="0" w:line="240" w:lineRule="auto"/>
+    </w:pPr>
+    <w:tblPr>
+      <w:tblStyleRowBandSize w:val="1"/>
+      <w:tblStyleColBandSize w:val="1"/>
+      <w:tblBorders>
+        <w:top w:val="single" w:sz="8" w:space="0" w:color="4F81BD" w:themeColor="accent1"/>
+        <w:left w:val="single" w:sz="8" w:space="0" w:color="4F81BD" w:themeColor="accent1"/>
+        <w:bottom w:val="single" w:sz="8" w:space="0" w:color="4F81BD" w:themeColor="accent1"/>
+        <w:right w:val="single" w:sz="8" w:space="0" w:color="4F81BD" w:themeColor="accent1"/>
+      </w:tblBorders>
+    </w:tblPr>
+    <w:tblStylePr w:type="firstRow">
+      <w:pPr>
+        <w:spacing w:before="0" w:after="0" w:line="240" w:lineRule="auto"/>
+      </w:pPr>
+      <w:rPr>
+        <w:b/>
+        <w:bCs/>
+        <w:color w:val="FFFFFF" w:themeColor="background1"/>
+      </w:rPr>
+      <w:tblPr/>
+      <w:tcPr>
+        <w:shd w:val="clear" w:color="auto" w:fill="4F81BD" w:themeFill="accent1"/>
+      </w:tcPr>
+    </w:tblStylePr>
+    <w:tblStylePr w:type="lastRow">
+      <w:pPr>
+        <w:spacing w:before="0" w:after="0" w:line="240" w:lineRule="auto"/>
+      </w:pPr>
+      <w:rPr>
+        <w:b/>
+        <w:bCs/>
+      </w:rPr>
+      <w:tblPr/>
+      <w:tcPr>
+        <w:tcBorders>
+          <w:top w:val="double" w:sz="6" w:space="0" w:color="4F81BD" w:themeColor="accent1"/>
+          <w:left w:val="single" w:sz="8" w:space="0" w:color="4F81BD" w:themeColor="accent1"/>
+          <w:bottom w:val="single" w:sz="8" w:space="0" w:color="4F81BD" w:themeColor="accent1"/>
+          <w:right w:val="single" w:sz="8" w:space="0" w:color="4F81BD" w:themeColor="accent1"/>
+        </w:tcBorders>
+      </w:tcPr>
+    </w:tblStylePr>
+    <w:tblStylePr w:type="firstCol">
+      <w:rPr>
+        <w:b/>
+        <w:bCs/>
+      </w:rPr>
+    </w:tblStylePr>
+    <w:tblStylePr w:type="lastCol">
+      <w:rPr>
+        <w:b/>
+        <w:bCs/>
+      </w:rPr>
+    </w:tblStylePr>
+    <w:tblStylePr w:type="band1Vert">
+      <w:tblPr/>
+      <w:tcPr>
+        <w:tcBorders>
+          <w:top w:val="single" w:sz="8" w:space="0" w:color="4F81BD" w:themeColor="accent1"/>
+          <w:left w:val="single" w:sz="8" w:space="0" w:color="4F81BD" w:themeColor="accent1"/>
+          <w:bottom w:val="single" w:sz="8" w:space="0" w:color="4F81BD" w:themeColor="accent1"/>
+          <w:right w:val="single" w:sz="8" w:space="0" w:color="4F81BD" w:themeColor="accent1"/>
+        </w:tcBorders>
+      </w:tcPr>
+    </w:tblStylePr>
+    <w:tblStylePr w:type="band1Horz">
+      <w:tblPr/>
+      <w:tcPr>
+        <w:tcBorders>
+          <w:top w:val="single" w:sz="8" w:space="0" w:color="4F81BD" w:themeColor="accent1"/>
+          <w:left w:val="single" w:sz="8" w:space="0" w:color="4F81BD" w:themeColor="accent1"/>
+          <w:bottom w:val="single" w:sz="8" w:space="0" w:color="4F81BD" w:themeColor="accent1"/>
+          <w:right w:val="single" w:sz="8" w:space="0" w:color="4F81BD" w:themeColor="accent1"/>
+        </w:tcBorders>
+      </w:tcPr>
+    </w:tblStylePr>
+  </w:style>
+  <w:style w:type="character" w:customStyle="1" w:styleId="Heading3Char">
+    <w:name w:val="Heading 3 Char"/>
+    <w:basedOn w:val="DefaultParagraphFont"/>
+    <w:link w:val="Heading3"/>
+    <w:uiPriority w:val="9"/>
+    <w:rsid w:val="006614EB"/>
+    <w:rPr>
+      <w:rFonts w:asciiTheme="majorHAnsi" w:eastAsiaTheme="majorEastAsia" w:hAnsiTheme="majorHAnsi" w:cstheme="majorBidi"/>
+      <w:b/>
+      <w:bCs/>
+      <w:color w:val="4F81BD" w:themeColor="accent1"/>
     </w:rPr>
   </w:style>
 </w:styles>

--- a/Homework/lesson-04.docx
+++ b/Homework/lesson-04.docx
@@ -181,27 +181,14 @@
       <w:r>
         <w:t xml:space="preserve"> параметр строкового типа и возвращать булевское значение. Для проверки номера реализуйте </w:t>
       </w:r>
-      <w:r>
-        <w:fldChar w:fldCharType="begin"/>
-      </w:r>
-      <w:r>
-        <w:instrText xml:space="preserve"> HYPERLINK "http://ru.wikipedia.org/wiki/%D0%90%D0%BB%D0%B3%D0%BE%D1%80%D0%B8%D1%82%D0%BC_%D0%9B%D1%83%D0%BD%D0%B0" </w:instrText>
-      </w:r>
-      <w:r>
-        <w:fldChar w:fldCharType="separate"/>
-      </w:r>
-      <w:r>
-        <w:rPr>
-          <w:rStyle w:val="Hyperlink"/>
-        </w:rPr>
-        <w:t>алгоритм Луна</w:t>
-      </w:r>
-      <w:r>
-        <w:rPr>
-          <w:rStyle w:val="Hyperlink"/>
-        </w:rPr>
-        <w:fldChar w:fldCharType="end"/>
-      </w:r>
+      <w:hyperlink r:id="rId6" w:history="1">
+        <w:r>
+          <w:rPr>
+            <w:rStyle w:val="Hyperlink"/>
+          </w:rPr>
+          <w:t>алгоритм Луна</w:t>
+        </w:r>
+      </w:hyperlink>
       <w:r>
         <w:t>.</w:t>
       </w:r>
@@ -222,14 +209,12 @@
       <w:r>
         <w:t xml:space="preserve">то должно генерироваться исключение </w:t>
       </w:r>
-      <w:proofErr w:type="spellStart"/>
       <w:r>
         <w:rPr>
           <w:lang w:val="en-US"/>
         </w:rPr>
         <w:t>ArgumentNullException</w:t>
       </w:r>
-      <w:proofErr w:type="spellEnd"/>
       <w:r>
         <w:t>.</w:t>
       </w:r>
@@ -238,14 +223,12 @@
       <w:r>
         <w:t xml:space="preserve">Если в аргументе функции содержаться символы отличные от цифр, то должно генерироваться исключение </w:t>
       </w:r>
-      <w:proofErr w:type="spellStart"/>
       <w:r>
         <w:rPr>
           <w:lang w:val="en-US"/>
         </w:rPr>
         <w:t>FormatException</w:t>
       </w:r>
-      <w:proofErr w:type="spellEnd"/>
       <w:r>
         <w:t>.</w:t>
       </w:r>
@@ -398,18 +381,10 @@
         <w:t>9</w:t>
       </w:r>
       <w:r>
-        <w:t>.</w:t>
-      </w:r>
-      <w:r>
-        <w:t xml:space="preserve"> </w:t>
-      </w:r>
-      <w:r>
-        <w:t>Запишите в выходной файл OUTPUT.TXT один символ “&lt;”, если A &lt; B, “&gt;”, если A &gt; B и “=”, если</w:t>
-      </w:r>
-      <w:bookmarkStart w:id="0" w:name="_GoBack"/>
-      <w:bookmarkEnd w:id="0"/>
-      <w:r>
-        <w:t xml:space="preserve"> A=B.</w:t>
+        <w:t xml:space="preserve">. </w:t>
+      </w:r>
+      <w:r>
+        <w:t>Запишите в выходной файл OUTPUT.TXT один символ “&lt;”, если A &lt; B, “&gt;”, если A &gt; B и “=”, если A=B.</w:t>
       </w:r>
     </w:p>
     <w:p>
@@ -654,7 +629,369 @@
         </w:tc>
       </w:tr>
     </w:tbl>
-    <w:p/>
+    <w:p>
+      <w:pPr>
+        <w:pStyle w:val="Heading2"/>
+      </w:pPr>
+      <w:r>
+        <w:t>Определение формата</w:t>
+      </w:r>
+    </w:p>
+    <w:p>
+      <w:r>
+        <w:t xml:space="preserve">В </w:t>
+      </w:r>
+      <w:r>
+        <w:t>зад</w:t>
+      </w:r>
+      <w:r>
+        <w:t xml:space="preserve">анной папке находятся файлы с именами </w:t>
+      </w:r>
+      <w:r>
+        <w:rPr>
+          <w:lang w:val="en-US"/>
+        </w:rPr>
+        <w:t>unknownNN</w:t>
+      </w:r>
+      <w:r>
+        <w:t>.</w:t>
+      </w:r>
+      <w:r>
+        <w:rPr>
+          <w:lang w:val="en-US"/>
+        </w:rPr>
+        <w:t>bin</w:t>
+      </w:r>
+      <w:r>
+        <w:t xml:space="preserve">. </w:t>
+      </w:r>
+      <w:r>
+        <w:t xml:space="preserve">От вас </w:t>
+      </w:r>
+      <w:r>
+        <w:t xml:space="preserve">требуется восстановить расширение файлов с помощью «магических чисел» находящихся в начале каждого файла. </w:t>
+      </w:r>
+      <w:r>
+        <w:t>Если формат файла определить не удалось, то его переименовывать не нужно.</w:t>
+      </w:r>
+    </w:p>
+    <w:tbl>
+      <w:tblPr>
+        <w:tblStyle w:val="LightList-Accent1"/>
+        <w:tblW w:w="0" w:type="auto"/>
+        <w:tblBorders>
+          <w:insideH w:val="single" w:sz="8" w:space="0" w:color="4F81BD" w:themeColor="accent1"/>
+          <w:insideV w:val="single" w:sz="8" w:space="0" w:color="4F81BD" w:themeColor="accent1"/>
+        </w:tblBorders>
+        <w:tblLook w:val="04A0" w:firstRow="1" w:lastRow="0" w:firstColumn="1" w:lastColumn="0" w:noHBand="0" w:noVBand="1"/>
+      </w:tblPr>
+      <w:tblGrid>
+        <w:gridCol w:w="1101"/>
+        <w:gridCol w:w="8470"/>
+      </w:tblGrid>
+      <w:tr>
+        <w:trPr>
+          <w:cnfStyle w:val="100000000000" w:firstRow="1" w:lastRow="0" w:firstColumn="0" w:lastColumn="0" w:oddVBand="0" w:evenVBand="0" w:oddHBand="0" w:evenHBand="0" w:firstRowFirstColumn="0" w:firstRowLastColumn="0" w:lastRowFirstColumn="0" w:lastRowLastColumn="0"/>
+        </w:trPr>
+        <w:tc>
+          <w:tcPr>
+            <w:cnfStyle w:val="001000000000" w:firstRow="0" w:lastRow="0" w:firstColumn="1" w:lastColumn="0" w:oddVBand="0" w:evenVBand="0" w:oddHBand="0" w:evenHBand="0" w:firstRowFirstColumn="0" w:firstRowLastColumn="0" w:lastRowFirstColumn="0" w:lastRowLastColumn="0"/>
+            <w:tcW w:w="1101" w:type="dxa"/>
+          </w:tcPr>
+          <w:p>
+            <w:r>
+              <w:t>Формат</w:t>
+            </w:r>
+          </w:p>
+        </w:tc>
+        <w:tc>
+          <w:tcPr>
+            <w:tcW w:w="8470" w:type="dxa"/>
+          </w:tcPr>
+          <w:p>
+            <w:pPr>
+              <w:cnfStyle w:val="100000000000" w:firstRow="1" w:lastRow="0" w:firstColumn="0" w:lastColumn="0" w:oddVBand="0" w:evenVBand="0" w:oddHBand="0" w:evenHBand="0" w:firstRowFirstColumn="0" w:firstRowLastColumn="0" w:lastRowFirstColumn="0" w:lastRowLastColumn="0"/>
+            </w:pPr>
+            <w:r>
+              <w:t>«Ма</w:t>
+            </w:r>
+            <w:r>
+              <w:t>г</w:t>
+            </w:r>
+            <w:r>
+              <w:t>ическая» последовательность</w:t>
+            </w:r>
+          </w:p>
+        </w:tc>
+      </w:tr>
+      <w:tr>
+        <w:trPr>
+          <w:cnfStyle w:val="000000100000" w:firstRow="0" w:lastRow="0" w:firstColumn="0" w:lastColumn="0" w:oddVBand="0" w:evenVBand="0" w:oddHBand="1" w:evenHBand="0" w:firstRowFirstColumn="0" w:firstRowLastColumn="0" w:lastRowFirstColumn="0" w:lastRowLastColumn="0"/>
+        </w:trPr>
+        <w:tc>
+          <w:tcPr>
+            <w:cnfStyle w:val="001000000000" w:firstRow="0" w:lastRow="0" w:firstColumn="1" w:lastColumn="0" w:oddVBand="0" w:evenVBand="0" w:oddHBand="0" w:evenHBand="0" w:firstRowFirstColumn="0" w:firstRowLastColumn="0" w:lastRowFirstColumn="0" w:lastRowLastColumn="0"/>
+            <w:tcW w:w="1101" w:type="dxa"/>
+            <w:tcBorders>
+              <w:top w:val="none" w:sz="0" w:space="0" w:color="auto"/>
+              <w:left w:val="none" w:sz="0" w:space="0" w:color="auto"/>
+              <w:bottom w:val="none" w:sz="0" w:space="0" w:color="auto"/>
+            </w:tcBorders>
+          </w:tcPr>
+          <w:p>
+            <w:pPr>
+              <w:rPr>
+                <w:lang w:val="en-US"/>
+              </w:rPr>
+            </w:pPr>
+            <w:r>
+              <w:rPr>
+                <w:lang w:val="en-US"/>
+              </w:rPr>
+              <w:t>PNG</w:t>
+            </w:r>
+          </w:p>
+        </w:tc>
+        <w:tc>
+          <w:tcPr>
+            <w:tcW w:w="8470" w:type="dxa"/>
+            <w:tcBorders>
+              <w:top w:val="none" w:sz="0" w:space="0" w:color="auto"/>
+              <w:bottom w:val="none" w:sz="0" w:space="0" w:color="auto"/>
+              <w:right w:val="none" w:sz="0" w:space="0" w:color="auto"/>
+            </w:tcBorders>
+          </w:tcPr>
+          <w:p>
+            <w:pPr>
+              <w:cnfStyle w:val="000000100000" w:firstRow="0" w:lastRow="0" w:firstColumn="0" w:lastColumn="0" w:oddVBand="0" w:evenVBand="0" w:oddHBand="1" w:evenHBand="0" w:firstRowFirstColumn="0" w:firstRowLastColumn="0" w:lastRowFirstColumn="0" w:lastRowLastColumn="0"/>
+              <w:rPr>
+                <w:sz w:val="20"/>
+                <w:szCs w:val="20"/>
+                <w:lang w:val="en-US"/>
+              </w:rPr>
+            </w:pPr>
+            <w:r>
+              <w:rPr>
+                <w:sz w:val="20"/>
+                <w:szCs w:val="20"/>
+                <w:lang w:val="en-US"/>
+              </w:rPr>
+              <w:t>0x89, 0x50, 0x4E, 0x47, 0x0D, 0x0A, 0x1A, 0x0A, 0x00, 0x00, 0x00, 0x0D, 0x49, 0x48, 0x44, 0x52</w:t>
+            </w:r>
+          </w:p>
+        </w:tc>
+      </w:tr>
+      <w:tr>
+        <w:tc>
+          <w:tcPr>
+            <w:cnfStyle w:val="001000000000" w:firstRow="0" w:lastRow="0" w:firstColumn="1" w:lastColumn="0" w:oddVBand="0" w:evenVBand="0" w:oddHBand="0" w:evenHBand="0" w:firstRowFirstColumn="0" w:firstRowLastColumn="0" w:lastRowFirstColumn="0" w:lastRowLastColumn="0"/>
+            <w:tcW w:w="1101" w:type="dxa"/>
+          </w:tcPr>
+          <w:p>
+            <w:r>
+              <w:rPr>
+                <w:lang w:val="en-US"/>
+              </w:rPr>
+              <w:t>JPG</w:t>
+            </w:r>
+          </w:p>
+        </w:tc>
+        <w:tc>
+          <w:tcPr>
+            <w:tcW w:w="8470" w:type="dxa"/>
+          </w:tcPr>
+          <w:p>
+            <w:pPr>
+              <w:cnfStyle w:val="000000000000" w:firstRow="0" w:lastRow="0" w:firstColumn="0" w:lastColumn="0" w:oddVBand="0" w:evenVBand="0" w:oddHBand="0" w:evenHBand="0" w:firstRowFirstColumn="0" w:firstRowLastColumn="0" w:lastRowFirstColumn="0" w:lastRowLastColumn="0"/>
+              <w:rPr>
+                <w:sz w:val="20"/>
+                <w:szCs w:val="20"/>
+                <w:lang w:val="en-US"/>
+              </w:rPr>
+            </w:pPr>
+            <w:r>
+              <w:rPr>
+                <w:sz w:val="20"/>
+                <w:szCs w:val="20"/>
+                <w:lang w:val="en-US"/>
+              </w:rPr>
+              <w:t>0xFF, 0xD8, 0xFF</w:t>
+            </w:r>
+          </w:p>
+        </w:tc>
+      </w:tr>
+      <w:tr>
+        <w:trPr>
+          <w:cnfStyle w:val="000000100000" w:firstRow="0" w:lastRow="0" w:firstColumn="0" w:lastColumn="0" w:oddVBand="0" w:evenVBand="0" w:oddHBand="1" w:evenHBand="0" w:firstRowFirstColumn="0" w:firstRowLastColumn="0" w:lastRowFirstColumn="0" w:lastRowLastColumn="0"/>
+        </w:trPr>
+        <w:tc>
+          <w:tcPr>
+            <w:cnfStyle w:val="001000000000" w:firstRow="0" w:lastRow="0" w:firstColumn="1" w:lastColumn="0" w:oddVBand="0" w:evenVBand="0" w:oddHBand="0" w:evenHBand="0" w:firstRowFirstColumn="0" w:firstRowLastColumn="0" w:lastRowFirstColumn="0" w:lastRowLastColumn="0"/>
+            <w:tcW w:w="1101" w:type="dxa"/>
+            <w:vMerge w:val="restart"/>
+            <w:tcBorders>
+              <w:top w:val="none" w:sz="0" w:space="0" w:color="auto"/>
+              <w:left w:val="none" w:sz="0" w:space="0" w:color="auto"/>
+              <w:bottom w:val="none" w:sz="0" w:space="0" w:color="auto"/>
+            </w:tcBorders>
+            <w:vAlign w:val="center"/>
+          </w:tcPr>
+          <w:p>
+            <w:pPr>
+              <w:rPr>
+                <w:lang w:val="en-US"/>
+              </w:rPr>
+            </w:pPr>
+            <w:r>
+              <w:rPr>
+                <w:lang w:val="en-US"/>
+              </w:rPr>
+              <w:t>GIF</w:t>
+            </w:r>
+          </w:p>
+        </w:tc>
+        <w:tc>
+          <w:tcPr>
+            <w:tcW w:w="8470" w:type="dxa"/>
+            <w:tcBorders>
+              <w:top w:val="none" w:sz="0" w:space="0" w:color="auto"/>
+              <w:bottom w:val="none" w:sz="0" w:space="0" w:color="auto"/>
+              <w:right w:val="none" w:sz="0" w:space="0" w:color="auto"/>
+            </w:tcBorders>
+          </w:tcPr>
+          <w:p>
+            <w:pPr>
+              <w:cnfStyle w:val="000000100000" w:firstRow="0" w:lastRow="0" w:firstColumn="0" w:lastColumn="0" w:oddVBand="0" w:evenVBand="0" w:oddHBand="1" w:evenHBand="0" w:firstRowFirstColumn="0" w:firstRowLastColumn="0" w:lastRowFirstColumn="0" w:lastRowLastColumn="0"/>
+              <w:rPr>
+                <w:sz w:val="20"/>
+                <w:szCs w:val="20"/>
+                <w:lang w:val="en-US"/>
+              </w:rPr>
+            </w:pPr>
+            <w:r>
+              <w:rPr>
+                <w:sz w:val="20"/>
+                <w:szCs w:val="20"/>
+                <w:lang w:val="en-US"/>
+              </w:rPr>
+              <w:t>0x47, 0x49, 0x46, 0x38</w:t>
+            </w:r>
+          </w:p>
+        </w:tc>
+      </w:tr>
+      <w:tr>
+        <w:tc>
+          <w:tcPr>
+            <w:cnfStyle w:val="001000000000" w:firstRow="0" w:lastRow="0" w:firstColumn="1" w:lastColumn="0" w:oddVBand="0" w:evenVBand="0" w:oddHBand="0" w:evenHBand="0" w:firstRowFirstColumn="0" w:firstRowLastColumn="0" w:lastRowFirstColumn="0" w:lastRowLastColumn="0"/>
+            <w:tcW w:w="1101" w:type="dxa"/>
+            <w:vMerge/>
+          </w:tcPr>
+          <w:p>
+            <w:pPr>
+              <w:rPr>
+                <w:lang w:val="en-US"/>
+              </w:rPr>
+            </w:pPr>
+          </w:p>
+        </w:tc>
+        <w:tc>
+          <w:tcPr>
+            <w:tcW w:w="8470" w:type="dxa"/>
+          </w:tcPr>
+          <w:p>
+            <w:pPr>
+              <w:cnfStyle w:val="000000000000" w:firstRow="0" w:lastRow="0" w:firstColumn="0" w:lastColumn="0" w:oddVBand="0" w:evenVBand="0" w:oddHBand="0" w:evenHBand="0" w:firstRowFirstColumn="0" w:firstRowLastColumn="0" w:lastRowFirstColumn="0" w:lastRowLastColumn="0"/>
+              <w:rPr>
+                <w:sz w:val="20"/>
+                <w:szCs w:val="20"/>
+                <w:lang w:val="en-US"/>
+              </w:rPr>
+            </w:pPr>
+            <w:r>
+              <w:rPr>
+                <w:sz w:val="20"/>
+                <w:szCs w:val="20"/>
+                <w:lang w:val="en-US"/>
+              </w:rPr>
+              <w:t>0x47, 0x49, 0x46, 0x38, 0x37, 0x61</w:t>
+            </w:r>
+          </w:p>
+        </w:tc>
+      </w:tr>
+      <w:tr>
+        <w:trPr>
+          <w:cnfStyle w:val="000000100000" w:firstRow="0" w:lastRow="0" w:firstColumn="0" w:lastColumn="0" w:oddVBand="0" w:evenVBand="0" w:oddHBand="1" w:evenHBand="0" w:firstRowFirstColumn="0" w:firstRowLastColumn="0" w:lastRowFirstColumn="0" w:lastRowLastColumn="0"/>
+        </w:trPr>
+        <w:tc>
+          <w:tcPr>
+            <w:cnfStyle w:val="001000000000" w:firstRow="0" w:lastRow="0" w:firstColumn="1" w:lastColumn="0" w:oddVBand="0" w:evenVBand="0" w:oddHBand="0" w:evenHBand="0" w:firstRowFirstColumn="0" w:firstRowLastColumn="0" w:lastRowFirstColumn="0" w:lastRowLastColumn="0"/>
+            <w:tcW w:w="1101" w:type="dxa"/>
+            <w:vMerge/>
+            <w:tcBorders>
+              <w:top w:val="none" w:sz="0" w:space="0" w:color="auto"/>
+              <w:left w:val="none" w:sz="0" w:space="0" w:color="auto"/>
+              <w:bottom w:val="none" w:sz="0" w:space="0" w:color="auto"/>
+            </w:tcBorders>
+          </w:tcPr>
+          <w:p>
+            <w:pPr>
+              <w:rPr>
+                <w:lang w:val="en-US"/>
+              </w:rPr>
+            </w:pPr>
+          </w:p>
+        </w:tc>
+        <w:tc>
+          <w:tcPr>
+            <w:tcW w:w="8470" w:type="dxa"/>
+            <w:tcBorders>
+              <w:top w:val="none" w:sz="0" w:space="0" w:color="auto"/>
+              <w:bottom w:val="none" w:sz="0" w:space="0" w:color="auto"/>
+              <w:right w:val="none" w:sz="0" w:space="0" w:color="auto"/>
+            </w:tcBorders>
+          </w:tcPr>
+          <w:p>
+            <w:pPr>
+              <w:cnfStyle w:val="000000100000" w:firstRow="0" w:lastRow="0" w:firstColumn="0" w:lastColumn="0" w:oddVBand="0" w:evenVBand="0" w:oddHBand="1" w:evenHBand="0" w:firstRowFirstColumn="0" w:firstRowLastColumn="0" w:lastRowFirstColumn="0" w:lastRowLastColumn="0"/>
+              <w:rPr>
+                <w:sz w:val="20"/>
+                <w:szCs w:val="20"/>
+                <w:lang w:val="en-US"/>
+              </w:rPr>
+            </w:pPr>
+            <w:r>
+              <w:rPr>
+                <w:sz w:val="20"/>
+                <w:szCs w:val="20"/>
+                <w:lang w:val="en-US"/>
+              </w:rPr>
+              <w:t>0x47, 0x49, 0x46, 0x38, 0x39, 0x61</w:t>
+            </w:r>
+          </w:p>
+        </w:tc>
+      </w:tr>
+    </w:tbl>
+    <w:p>
+      <w:pPr>
+        <w:spacing w:before="120"/>
+      </w:pPr>
+      <w:r>
+        <w:t xml:space="preserve">Тестовые файлы находятся в архиве </w:t>
+      </w:r>
+      <w:r>
+        <w:t>guess-extension.zip</w:t>
+      </w:r>
+      <w:r>
+        <w:t xml:space="preserve"> рядом с заданием.</w:t>
+      </w:r>
+    </w:p>
+    <w:p>
+      <w:pPr>
+        <w:spacing w:before="120"/>
+      </w:pPr>
+      <w:bookmarkStart w:id="0" w:name="_GoBack"/>
+      <w:bookmarkEnd w:id="0"/>
+    </w:p>
     <w:sectPr>
       <w:pgSz w:w="11906" w:h="16838"/>
       <w:pgMar w:top="1134" w:right="850" w:bottom="1134" w:left="1701" w:header="708" w:footer="708" w:gutter="0"/>

--- a/Homework/lesson-04.docx
+++ b/Homework/lesson-04.docx
@@ -23,10 +23,22 @@
     </w:p>
     <w:p>
       <w:r>
-        <w:t xml:space="preserve">Напишите программу которая предлагает пользователю ввести число с плавающей точкой. </w:t>
-      </w:r>
-      <w:r>
-        <w:t xml:space="preserve"> Если введено не число или слишком большое или маленькое число, то программа выводит соответствующее сообщение об ошибке и предлагает повторить ввод.</w:t>
+        <w:t xml:space="preserve">Напишите </w:t>
+      </w:r>
+      <w:r>
+        <w:t>консольное приложение которое</w:t>
+      </w:r>
+      <w:r>
+        <w:t xml:space="preserve"> предлагает пользователю ввести число с плавающей точкой. </w:t>
+      </w:r>
+      <w:r>
+        <w:t xml:space="preserve"> Если введе</w:t>
+      </w:r>
+      <w:r>
+        <w:t>но не число или слишком большое/</w:t>
+      </w:r>
+      <w:r>
+        <w:t>маленькое число, то программа выводит соответствующее сообщение об ошибке и предлагает повторить ввод.</w:t>
       </w:r>
       <w:r>
         <w:t xml:space="preserve"> Если введено число, то выводим его значение на экран с округлени</w:t>
@@ -181,14 +193,27 @@
       <w:r>
         <w:t xml:space="preserve"> параметр строкового типа и возвращать булевское значение. Для проверки номера реализуйте </w:t>
       </w:r>
-      <w:hyperlink r:id="rId6" w:history="1">
-        <w:r>
-          <w:rPr>
-            <w:rStyle w:val="Hyperlink"/>
-          </w:rPr>
-          <w:t>алгоритм Луна</w:t>
-        </w:r>
-      </w:hyperlink>
+      <w:r>
+        <w:fldChar w:fldCharType="begin"/>
+      </w:r>
+      <w:r>
+        <w:instrText xml:space="preserve"> HYPERLINK "http://ru.wikipedia.org/wiki/%D0%90%D0%BB%D0%B3%D0%BE%D1%80%D0%B8%D1%82%D0%BC_%D0%9B%D1%83%D0%BD%D0%B0" </w:instrText>
+      </w:r>
+      <w:r>
+        <w:fldChar w:fldCharType="separate"/>
+      </w:r>
+      <w:r>
+        <w:rPr>
+          <w:rStyle w:val="Hyperlink"/>
+        </w:rPr>
+        <w:t>алгоритм Луна</w:t>
+      </w:r>
+      <w:r>
+        <w:rPr>
+          <w:rStyle w:val="Hyperlink"/>
+        </w:rPr>
+        <w:fldChar w:fldCharType="end"/>
+      </w:r>
       <w:r>
         <w:t>.</w:t>
       </w:r>
@@ -209,12 +234,14 @@
       <w:r>
         <w:t xml:space="preserve">то должно генерироваться исключение </w:t>
       </w:r>
+      <w:proofErr w:type="spellStart"/>
       <w:r>
         <w:rPr>
           <w:lang w:val="en-US"/>
         </w:rPr>
         <w:t>ArgumentNullException</w:t>
       </w:r>
+      <w:proofErr w:type="spellEnd"/>
       <w:r>
         <w:t>.</w:t>
       </w:r>
@@ -223,12 +250,14 @@
       <w:r>
         <w:t xml:space="preserve">Если в аргументе функции содержаться символы отличные от цифр, то должно генерироваться исключение </w:t>
       </w:r>
+      <w:proofErr w:type="spellStart"/>
       <w:r>
         <w:rPr>
           <w:lang w:val="en-US"/>
         </w:rPr>
         <w:t>FormatException</w:t>
       </w:r>
+      <w:proofErr w:type="spellEnd"/>
       <w:r>
         <w:t>.</w:t>
       </w:r>
@@ -647,12 +676,14 @@
       <w:r>
         <w:t xml:space="preserve">анной папке находятся файлы с именами </w:t>
       </w:r>
+      <w:proofErr w:type="spellStart"/>
       <w:r>
         <w:rPr>
           <w:lang w:val="en-US"/>
         </w:rPr>
         <w:t>unknownNN</w:t>
       </w:r>
+      <w:proofErr w:type="spellEnd"/>
       <w:r>
         <w:t>.</w:t>
       </w:r>
@@ -672,7 +703,21 @@
         <w:t xml:space="preserve">требуется восстановить расширение файлов с помощью «магических чисел» находящихся в начале каждого файла. </w:t>
       </w:r>
       <w:r>
-        <w:t>Если формат файла определить не удалось, то его переименовывать не нужно.</w:t>
+        <w:t xml:space="preserve">То есть если в начале файла найдена одна из последовательностей байтов в таблице ниже, то файл имеет соответствующий формат, и его требуется переименовать. </w:t>
+      </w:r>
+      <w:r>
+        <w:t xml:space="preserve">Если формат файла определить не </w:t>
+      </w:r>
+      <w:bookmarkStart w:id="0" w:name="_GoBack"/>
+      <w:bookmarkEnd w:id="0"/>
+      <w:r>
+        <w:t xml:space="preserve">удалось, то переименовывать </w:t>
+      </w:r>
+      <w:r>
+        <w:t xml:space="preserve">его </w:t>
+      </w:r>
+      <w:r>
+        <w:t>не нужно.</w:t>
       </w:r>
     </w:p>
     <w:tbl>
@@ -989,8 +1034,6 @@
       <w:pPr>
         <w:spacing w:before="120"/>
       </w:pPr>
-      <w:bookmarkStart w:id="0" w:name="_GoBack"/>
-      <w:bookmarkEnd w:id="0"/>
     </w:p>
     <w:sectPr>
       <w:pgSz w:w="11906" w:h="16838"/>

--- a/Homework/lesson-04.docx
+++ b/Homework/lesson-04.docx
@@ -9,8 +9,10 @@
           <w:bottom w:val="double" w:sz="4" w:space="1" w:color="365F91" w:themeColor="accent1" w:themeShade="BF"/>
         </w:pBdr>
       </w:pPr>
-      <w:r>
-        <w:t>Исключения</w:t>
+      <w:bookmarkStart w:id="0" w:name="_GoBack"/>
+      <w:bookmarkEnd w:id="0"/>
+      <w:r>
+        <w:t>Задания по исключениям</w:t>
       </w:r>
     </w:p>
     <w:p>
@@ -386,9 +388,18 @@
         <w:pBdr>
           <w:bottom w:val="double" w:sz="4" w:space="1" w:color="365F91" w:themeColor="accent1" w:themeShade="BF"/>
         </w:pBdr>
-      </w:pPr>
-      <w:r>
-        <w:t>Работа с файлами</w:t>
+        <w:rPr>
+          <w:lang w:val="en-US"/>
+        </w:rPr>
+      </w:pPr>
+      <w:r>
+        <w:t xml:space="preserve">Задания по </w:t>
+      </w:r>
+      <w:r>
+        <w:rPr>
+          <w:lang w:val="en-US"/>
+        </w:rPr>
+        <w:t>System.IO</w:t>
       </w:r>
     </w:p>
     <w:p>
@@ -706,12 +717,7 @@
         <w:t xml:space="preserve">То есть если в начале файла найдена одна из последовательностей байтов в таблице ниже, то файл имеет соответствующий формат, и его требуется переименовать. </w:t>
       </w:r>
       <w:r>
-        <w:t xml:space="preserve">Если формат файла определить не </w:t>
-      </w:r>
-      <w:bookmarkStart w:id="0" w:name="_GoBack"/>
-      <w:bookmarkEnd w:id="0"/>
-      <w:r>
-        <w:t xml:space="preserve">удалось, то переименовывать </w:t>
+        <w:t xml:space="preserve">Если формат файла определить не удалось, то переименовывать </w:t>
       </w:r>
       <w:r>
         <w:t xml:space="preserve">его </w:t>
@@ -1032,6 +1038,399 @@
     </w:p>
     <w:p>
       <w:pPr>
+        <w:pStyle w:val="Heading2"/>
+      </w:pPr>
+      <w:r>
+        <w:t>Дерево каталогов</w:t>
+      </w:r>
+    </w:p>
+    <w:p>
+      <w:r>
+        <w:t xml:space="preserve">Напишите программу которая просит пользователя ввести путь к каталогу и выводит в текстовый файл имена всех каталогов включая вложенные в виде «дерева». Глубину вложенности каталога отмечаем с помощью пробелов или табуляции </w:t>
+      </w:r>
+      <w:r>
+        <w:t>(\</w:t>
+      </w:r>
+      <w:r>
+        <w:rPr>
+          <w:lang w:val="en-US"/>
+        </w:rPr>
+        <w:t>t</w:t>
+      </w:r>
+      <w:r>
+        <w:t>)</w:t>
+      </w:r>
+      <w:r>
+        <w:t>.</w:t>
+      </w:r>
+      <w:r>
+        <w:t xml:space="preserve"> </w:t>
+      </w:r>
+      <w:r>
+        <w:t xml:space="preserve">Например,  у нас есть каталог </w:t>
+      </w:r>
+      <w:r>
+        <w:rPr>
+          <w:lang w:val="en-US"/>
+        </w:rPr>
+        <w:t xml:space="preserve">Temp </w:t>
+      </w:r>
+      <w:r>
+        <w:t>с такой иерархией:</w:t>
+      </w:r>
+    </w:p>
+    <w:p>
+      <w:pPr>
+        <w:jc w:val="center"/>
+      </w:pPr>
+      <w:r>
+        <w:rPr>
+          <w:noProof/>
+          <w:lang w:eastAsia="ru-RU"/>
+        </w:rPr>
+        <w:drawing>
+          <wp:inline distT="0" distB="0" distL="0" distR="0" wp14:anchorId="3436C1F4" wp14:editId="33BB7DE4">
+            <wp:extent cx="2067214" cy="1781424"/>
+            <wp:effectExtent l="0" t="0" r="9525" b="9525"/>
+            <wp:docPr id="1" name="Picture 1"/>
+            <wp:cNvGraphicFramePr>
+              <a:graphicFrameLocks xmlns:a="http://schemas.openxmlformats.org/drawingml/2006/main" noChangeAspect="1"/>
+            </wp:cNvGraphicFramePr>
+            <a:graphic xmlns:a="http://schemas.openxmlformats.org/drawingml/2006/main">
+              <a:graphicData uri="http://schemas.openxmlformats.org/drawingml/2006/picture">
+                <pic:pic xmlns:pic="http://schemas.openxmlformats.org/drawingml/2006/picture">
+                  <pic:nvPicPr>
+                    <pic:cNvPr id="0" name=""/>
+                    <pic:cNvPicPr/>
+                  </pic:nvPicPr>
+                  <pic:blipFill>
+                    <a:blip r:embed="rId6"/>
+                    <a:stretch>
+                      <a:fillRect/>
+                    </a:stretch>
+                  </pic:blipFill>
+                  <pic:spPr>
+                    <a:xfrm>
+                      <a:off x="0" y="0"/>
+                      <a:ext cx="2067214" cy="1781424"/>
+                    </a:xfrm>
+                    <a:prstGeom prst="rect">
+                      <a:avLst/>
+                    </a:prstGeom>
+                  </pic:spPr>
+                </pic:pic>
+              </a:graphicData>
+            </a:graphic>
+          </wp:inline>
+        </w:drawing>
+      </w:r>
+    </w:p>
+    <w:p/>
+    <w:p>
+      <w:pPr>
+        <w:spacing w:before="120"/>
+      </w:pPr>
+      <w:r>
+        <w:t>Тогда выходной файл должен выглядеть так:</w:t>
+      </w:r>
+    </w:p>
+    <w:p>
+      <w:pPr>
+        <w:keepLines/>
+        <w:autoSpaceDE w:val="0"/>
+        <w:autoSpaceDN w:val="0"/>
+        <w:adjustRightInd w:val="0"/>
+        <w:spacing w:after="0" w:line="240" w:lineRule="auto"/>
+        <w:ind w:left="567"/>
+        <w:rPr>
+          <w:rFonts w:ascii="Consolas" w:hAnsi="Consolas" w:cs="Consolas"/>
+          <w:color w:val="000000"/>
+          <w:sz w:val="20"/>
+          <w:szCs w:val="20"/>
+        </w:rPr>
+      </w:pPr>
+      <w:r>
+        <w:rPr>
+          <w:rFonts w:ascii="Consolas" w:hAnsi="Consolas" w:cs="Consolas"/>
+          <w:color w:val="000000"/>
+          <w:sz w:val="20"/>
+          <w:szCs w:val="20"/>
+          <w:lang w:val="en-US"/>
+        </w:rPr>
+        <w:lastRenderedPageBreak/>
+        <w:t>Data</w:t>
+      </w:r>
+      <w:r>
+        <w:rPr>
+          <w:rFonts w:ascii="Consolas" w:hAnsi="Consolas" w:cs="Consolas"/>
+          <w:color w:val="000000"/>
+          <w:sz w:val="20"/>
+          <w:szCs w:val="20"/>
+        </w:rPr>
+        <w:br/>
+      </w:r>
+      <w:r>
+        <w:rPr>
+          <w:rFonts w:ascii="Consolas" w:hAnsi="Consolas" w:cs="Consolas"/>
+          <w:color w:val="000000"/>
+          <w:sz w:val="20"/>
+          <w:szCs w:val="20"/>
+        </w:rPr>
+        <w:tab/>
+      </w:r>
+      <w:r>
+        <w:rPr>
+          <w:rFonts w:ascii="Consolas" w:hAnsi="Consolas" w:cs="Consolas"/>
+          <w:color w:val="C81EFA"/>
+          <w:sz w:val="20"/>
+          <w:szCs w:val="20"/>
+        </w:rPr>
+        <w:t>1</w:t>
+      </w:r>
+      <w:r>
+        <w:rPr>
+          <w:rFonts w:ascii="Consolas" w:hAnsi="Consolas" w:cs="Consolas"/>
+          <w:color w:val="C81EFA"/>
+          <w:sz w:val="20"/>
+          <w:szCs w:val="20"/>
+        </w:rPr>
+        <w:br/>
+      </w:r>
+      <w:r>
+        <w:rPr>
+          <w:rFonts w:ascii="Consolas" w:hAnsi="Consolas" w:cs="Consolas"/>
+          <w:color w:val="000000"/>
+          <w:sz w:val="20"/>
+          <w:szCs w:val="20"/>
+        </w:rPr>
+        <w:tab/>
+      </w:r>
+      <w:r>
+        <w:rPr>
+          <w:rFonts w:ascii="Consolas" w:hAnsi="Consolas" w:cs="Consolas"/>
+          <w:color w:val="C81EFA"/>
+          <w:sz w:val="20"/>
+          <w:szCs w:val="20"/>
+        </w:rPr>
+        <w:t>2</w:t>
+      </w:r>
+      <w:r>
+        <w:rPr>
+          <w:rFonts w:ascii="Consolas" w:hAnsi="Consolas" w:cs="Consolas"/>
+          <w:color w:val="C81EFA"/>
+          <w:sz w:val="20"/>
+          <w:szCs w:val="20"/>
+        </w:rPr>
+        <w:br/>
+      </w:r>
+      <w:r>
+        <w:rPr>
+          <w:rFonts w:ascii="Consolas" w:hAnsi="Consolas" w:cs="Consolas"/>
+          <w:color w:val="000000"/>
+          <w:sz w:val="20"/>
+          <w:szCs w:val="20"/>
+          <w:lang w:val="en-US"/>
+        </w:rPr>
+        <w:t>Programs</w:t>
+      </w:r>
+      <w:r>
+        <w:rPr>
+          <w:rFonts w:ascii="Consolas" w:hAnsi="Consolas" w:cs="Consolas"/>
+          <w:color w:val="000000"/>
+          <w:sz w:val="20"/>
+          <w:szCs w:val="20"/>
+        </w:rPr>
+        <w:br/>
+      </w:r>
+      <w:r>
+        <w:rPr>
+          <w:rFonts w:ascii="Consolas" w:hAnsi="Consolas" w:cs="Consolas"/>
+          <w:color w:val="000000"/>
+          <w:sz w:val="20"/>
+          <w:szCs w:val="20"/>
+        </w:rPr>
+        <w:tab/>
+      </w:r>
+      <w:r>
+        <w:rPr>
+          <w:rFonts w:ascii="Consolas" w:hAnsi="Consolas" w:cs="Consolas"/>
+          <w:color w:val="000000"/>
+          <w:sz w:val="20"/>
+          <w:szCs w:val="20"/>
+          <w:lang w:val="en-US"/>
+        </w:rPr>
+        <w:t>Notepad</w:t>
+      </w:r>
+      <w:r>
+        <w:rPr>
+          <w:rFonts w:ascii="Consolas" w:hAnsi="Consolas" w:cs="Consolas"/>
+          <w:color w:val="000000"/>
+          <w:sz w:val="20"/>
+          <w:szCs w:val="20"/>
+        </w:rPr>
+        <w:br/>
+      </w:r>
+      <w:r>
+        <w:rPr>
+          <w:rFonts w:ascii="Consolas" w:hAnsi="Consolas" w:cs="Consolas"/>
+          <w:color w:val="000000"/>
+          <w:sz w:val="20"/>
+          <w:szCs w:val="20"/>
+        </w:rPr>
+        <w:tab/>
+      </w:r>
+      <w:r>
+        <w:rPr>
+          <w:rFonts w:ascii="Consolas" w:hAnsi="Consolas" w:cs="Consolas"/>
+          <w:color w:val="000000"/>
+          <w:sz w:val="20"/>
+          <w:szCs w:val="20"/>
+        </w:rPr>
+        <w:tab/>
+      </w:r>
+      <w:r>
+        <w:rPr>
+          <w:rFonts w:ascii="Consolas" w:hAnsi="Consolas" w:cs="Consolas"/>
+          <w:color w:val="000000"/>
+          <w:sz w:val="20"/>
+          <w:szCs w:val="20"/>
+          <w:lang w:val="en-US"/>
+        </w:rPr>
+        <w:t>Documents</w:t>
+      </w:r>
+      <w:r>
+        <w:rPr>
+          <w:rFonts w:ascii="Consolas" w:hAnsi="Consolas" w:cs="Consolas"/>
+          <w:color w:val="000000"/>
+          <w:sz w:val="20"/>
+          <w:szCs w:val="20"/>
+        </w:rPr>
+        <w:br/>
+      </w:r>
+      <w:r>
+        <w:rPr>
+          <w:rFonts w:ascii="Consolas" w:hAnsi="Consolas" w:cs="Consolas"/>
+          <w:color w:val="000000"/>
+          <w:sz w:val="20"/>
+          <w:szCs w:val="20"/>
+        </w:rPr>
+        <w:tab/>
+      </w:r>
+      <w:r>
+        <w:rPr>
+          <w:rFonts w:ascii="Consolas" w:hAnsi="Consolas" w:cs="Consolas"/>
+          <w:color w:val="000000"/>
+          <w:sz w:val="20"/>
+          <w:szCs w:val="20"/>
+          <w:lang w:val="en-US"/>
+        </w:rPr>
+        <w:t>Paint</w:t>
+      </w:r>
+      <w:r>
+        <w:rPr>
+          <w:rFonts w:ascii="Consolas" w:hAnsi="Consolas" w:cs="Consolas"/>
+          <w:color w:val="000000"/>
+          <w:sz w:val="20"/>
+          <w:szCs w:val="20"/>
+        </w:rPr>
+        <w:br/>
+      </w:r>
+      <w:r>
+        <w:rPr>
+          <w:rFonts w:ascii="Consolas" w:hAnsi="Consolas" w:cs="Consolas"/>
+          <w:color w:val="000000"/>
+          <w:sz w:val="20"/>
+          <w:szCs w:val="20"/>
+          <w:lang w:val="en-US"/>
+        </w:rPr>
+        <w:t>www</w:t>
+      </w:r>
+    </w:p>
+    <w:p>
+      <w:pPr>
+        <w:spacing w:before="120"/>
+      </w:pPr>
+      <w:r>
+        <w:t>Реализуйте эту программу двумя способами:</w:t>
+      </w:r>
+    </w:p>
+    <w:p>
+      <w:pPr>
+        <w:pStyle w:val="ListParagraph"/>
+        <w:numPr>
+          <w:ilvl w:val="0"/>
+          <w:numId w:val="4"/>
+        </w:numPr>
+        <w:spacing w:before="120"/>
+      </w:pPr>
+      <w:r>
+        <w:t>С помощью рекурсии</w:t>
+      </w:r>
+    </w:p>
+    <w:p>
+      <w:pPr>
+        <w:pStyle w:val="ListParagraph"/>
+        <w:numPr>
+          <w:ilvl w:val="0"/>
+          <w:numId w:val="4"/>
+        </w:numPr>
+        <w:spacing w:before="120"/>
+      </w:pPr>
+      <w:r>
+        <w:t xml:space="preserve">Без рекурсии используя перегруженный вариант функции </w:t>
+      </w:r>
+      <w:r>
+        <w:fldChar w:fldCharType="begin"/>
+      </w:r>
+      <w:r>
+        <w:instrText xml:space="preserve"> HYPERLINK "http://msdn.microsoft.com/en-us/library/ms143314%28v=vs.110%29.aspx" </w:instrText>
+      </w:r>
+      <w:r>
+        <w:fldChar w:fldCharType="separate"/>
+      </w:r>
+      <w:r>
+        <w:rPr>
+          <w:rStyle w:val="Hyperlink"/>
+        </w:rPr>
+        <w:t>Directory.GetDirectories()</w:t>
+      </w:r>
+      <w:r>
+        <w:fldChar w:fldCharType="end"/>
+      </w:r>
+      <w:r>
+        <w:t xml:space="preserve"> принимающий аргумент c типом SearchOption.</w:t>
+      </w:r>
+    </w:p>
+    <w:p>
+      <w:pPr>
+        <w:spacing w:before="120"/>
+      </w:pPr>
+      <w:r>
+        <w:t xml:space="preserve">Проверьте как ваша программа справляется с каталогом Windows. Там некоторые каталоги недоступны без административных прав и функция </w:t>
+      </w:r>
+      <w:proofErr w:type="spellStart"/>
+      <w:r>
+        <w:rPr>
+          <w:lang w:val="en-US"/>
+        </w:rPr>
+        <w:t>GetDirectories</w:t>
+      </w:r>
+      <w:proofErr w:type="spellEnd"/>
+      <w:r>
+        <w:t>()</w:t>
+      </w:r>
+      <w:r>
+        <w:t xml:space="preserve"> </w:t>
+      </w:r>
+      <w:r>
+        <w:t>будет</w:t>
+      </w:r>
+      <w:r>
+        <w:t xml:space="preserve"> генерировать исключение.</w:t>
+      </w:r>
+    </w:p>
+    <w:p>
+      <w:pPr>
         <w:spacing w:before="120"/>
       </w:pPr>
     </w:p>
@@ -1274,6 +1673,92 @@
     </w:lvl>
   </w:abstractNum>
   <w:abstractNum w:abstractNumId="2">
+    <w:nsid w:val="580576DB"/>
+    <w:multiLevelType w:val="hybridMultilevel"/>
+    <w:tmpl w:val="FA86A230"/>
+    <w:lvl w:ilvl="0" w:tplc="0419000F">
+      <w:start w:val="1"/>
+      <w:numFmt w:val="decimal"/>
+      <w:lvlText w:val="%1."/>
+      <w:lvlJc w:val="left"/>
+      <w:pPr>
+        <w:ind w:left="720" w:hanging="360"/>
+      </w:pPr>
+    </w:lvl>
+    <w:lvl w:ilvl="1" w:tplc="04190019" w:tentative="1">
+      <w:start w:val="1"/>
+      <w:numFmt w:val="lowerLetter"/>
+      <w:lvlText w:val="%2."/>
+      <w:lvlJc w:val="left"/>
+      <w:pPr>
+        <w:ind w:left="1440" w:hanging="360"/>
+      </w:pPr>
+    </w:lvl>
+    <w:lvl w:ilvl="2" w:tplc="0419001B" w:tentative="1">
+      <w:start w:val="1"/>
+      <w:numFmt w:val="lowerRoman"/>
+      <w:lvlText w:val="%3."/>
+      <w:lvlJc w:val="right"/>
+      <w:pPr>
+        <w:ind w:left="2160" w:hanging="180"/>
+      </w:pPr>
+    </w:lvl>
+    <w:lvl w:ilvl="3" w:tplc="0419000F" w:tentative="1">
+      <w:start w:val="1"/>
+      <w:numFmt w:val="decimal"/>
+      <w:lvlText w:val="%4."/>
+      <w:lvlJc w:val="left"/>
+      <w:pPr>
+        <w:ind w:left="2880" w:hanging="360"/>
+      </w:pPr>
+    </w:lvl>
+    <w:lvl w:ilvl="4" w:tplc="04190019" w:tentative="1">
+      <w:start w:val="1"/>
+      <w:numFmt w:val="lowerLetter"/>
+      <w:lvlText w:val="%5."/>
+      <w:lvlJc w:val="left"/>
+      <w:pPr>
+        <w:ind w:left="3600" w:hanging="360"/>
+      </w:pPr>
+    </w:lvl>
+    <w:lvl w:ilvl="5" w:tplc="0419001B" w:tentative="1">
+      <w:start w:val="1"/>
+      <w:numFmt w:val="lowerRoman"/>
+      <w:lvlText w:val="%6."/>
+      <w:lvlJc w:val="right"/>
+      <w:pPr>
+        <w:ind w:left="4320" w:hanging="180"/>
+      </w:pPr>
+    </w:lvl>
+    <w:lvl w:ilvl="6" w:tplc="0419000F" w:tentative="1">
+      <w:start w:val="1"/>
+      <w:numFmt w:val="decimal"/>
+      <w:lvlText w:val="%7."/>
+      <w:lvlJc w:val="left"/>
+      <w:pPr>
+        <w:ind w:left="5040" w:hanging="360"/>
+      </w:pPr>
+    </w:lvl>
+    <w:lvl w:ilvl="7" w:tplc="04190019" w:tentative="1">
+      <w:start w:val="1"/>
+      <w:numFmt w:val="lowerLetter"/>
+      <w:lvlText w:val="%8."/>
+      <w:lvlJc w:val="left"/>
+      <w:pPr>
+        <w:ind w:left="5760" w:hanging="360"/>
+      </w:pPr>
+    </w:lvl>
+    <w:lvl w:ilvl="8" w:tplc="0419001B" w:tentative="1">
+      <w:start w:val="1"/>
+      <w:numFmt w:val="lowerRoman"/>
+      <w:lvlText w:val="%9."/>
+      <w:lvlJc w:val="right"/>
+      <w:pPr>
+        <w:ind w:left="6480" w:hanging="180"/>
+      </w:pPr>
+    </w:lvl>
+  </w:abstractNum>
+  <w:abstractNum w:abstractNumId="3">
     <w:nsid w:val="74344ACF"/>
     <w:multiLevelType w:val="hybridMultilevel"/>
     <w:tmpl w:val="5ABC5B00"/>
@@ -1390,10 +1875,13 @@
     <w:abstractNumId w:val="0"/>
   </w:num>
   <w:num w:numId="2">
-    <w:abstractNumId w:val="2"/>
+    <w:abstractNumId w:val="3"/>
   </w:num>
   <w:num w:numId="3">
     <w:abstractNumId w:val="1"/>
+  </w:num>
+  <w:num w:numId="4">
+    <w:abstractNumId w:val="2"/>
   </w:num>
 </w:numbering>
 </file>
@@ -1822,6 +2310,36 @@
       <w:b/>
       <w:bCs/>
       <w:color w:val="4F81BD" w:themeColor="accent1"/>
+    </w:rPr>
+  </w:style>
+  <w:style w:type="paragraph" w:styleId="BalloonText">
+    <w:name w:val="Balloon Text"/>
+    <w:basedOn w:val="Normal"/>
+    <w:link w:val="BalloonTextChar"/>
+    <w:uiPriority w:val="99"/>
+    <w:semiHidden/>
+    <w:unhideWhenUsed/>
+    <w:rsid w:val="009217D4"/>
+    <w:pPr>
+      <w:spacing w:after="0" w:line="240" w:lineRule="auto"/>
+    </w:pPr>
+    <w:rPr>
+      <w:rFonts w:ascii="Tahoma" w:hAnsi="Tahoma" w:cs="Tahoma"/>
+      <w:sz w:val="16"/>
+      <w:szCs w:val="16"/>
+    </w:rPr>
+  </w:style>
+  <w:style w:type="character" w:customStyle="1" w:styleId="BalloonTextChar">
+    <w:name w:val="Balloon Text Char"/>
+    <w:basedOn w:val="DefaultParagraphFont"/>
+    <w:link w:val="BalloonText"/>
+    <w:uiPriority w:val="99"/>
+    <w:semiHidden/>
+    <w:rsid w:val="009217D4"/>
+    <w:rPr>
+      <w:rFonts w:ascii="Tahoma" w:hAnsi="Tahoma" w:cs="Tahoma"/>
+      <w:sz w:val="16"/>
+      <w:szCs w:val="16"/>
     </w:rPr>
   </w:style>
 </w:styles>

--- a/Homework/lesson-04.docx
+++ b/Homework/lesson-04.docx
@@ -9,8 +9,6 @@
           <w:bottom w:val="double" w:sz="4" w:space="1" w:color="365F91" w:themeColor="accent1" w:themeShade="BF"/>
         </w:pBdr>
       </w:pPr>
-      <w:bookmarkStart w:id="0" w:name="_GoBack"/>
-      <w:bookmarkEnd w:id="0"/>
       <w:r>
         <w:t>Задания по исключениям</w:t>
       </w:r>
@@ -685,33 +683,31 @@
         <w:t>зад</w:t>
       </w:r>
       <w:r>
-        <w:t xml:space="preserve">анной папке находятся файлы с именами </w:t>
-      </w:r>
-      <w:proofErr w:type="spellStart"/>
+        <w:t xml:space="preserve">анной папке находятся файлы с </w:t>
+      </w:r>
+      <w:r>
+        <w:t xml:space="preserve">расширением </w:t>
+      </w:r>
       <w:r>
         <w:rPr>
           <w:lang w:val="en-US"/>
         </w:rPr>
-        <w:t>unknownNN</w:t>
-      </w:r>
-      <w:proofErr w:type="spellEnd"/>
-      <w:r>
-        <w:t>.</w:t>
-      </w:r>
-      <w:r>
-        <w:rPr>
-          <w:lang w:val="en-US"/>
-        </w:rPr>
         <w:t>bin</w:t>
       </w:r>
       <w:r>
         <w:t xml:space="preserve">. </w:t>
       </w:r>
       <w:r>
-        <w:t xml:space="preserve">От вас </w:t>
-      </w:r>
-      <w:r>
-        <w:t xml:space="preserve">требуется восстановить расширение файлов с помощью «магических чисел» находящихся в начале каждого файла. </w:t>
+        <w:t xml:space="preserve">Вам </w:t>
+      </w:r>
+      <w:r>
+        <w:t xml:space="preserve">требуется </w:t>
+      </w:r>
+      <w:r>
+        <w:t>«угадать» формат файла и дать ему правильное расширение. Формат файла можно узнать проанализировав начальные байты</w:t>
+      </w:r>
+      <w:r>
+        <w:t xml:space="preserve">. </w:t>
       </w:r>
       <w:r>
         <w:t xml:space="preserve">То есть если в начале файла найдена одна из последовательностей байтов в таблице ниже, то файл имеет соответствующий формат, и его требуется переименовать. </w:t>
@@ -724,6 +720,12 @@
       </w:r>
       <w:r>
         <w:t>не нужно.</w:t>
+      </w:r>
+      <w:r>
+        <w:t xml:space="preserve"> </w:t>
+      </w:r>
+      <w:r>
+        <w:t>Постарайтесь написать программу таким образом чтобы можно было легко добавить новые форматы.</w:t>
       </w:r>
     </w:p>
     <w:tbl>
@@ -1026,6 +1028,8 @@
       <w:pPr>
         <w:spacing w:before="120"/>
       </w:pPr>
+      <w:bookmarkStart w:id="0" w:name="_GoBack"/>
+      <w:bookmarkEnd w:id="0"/>
       <w:r>
         <w:t xml:space="preserve">Тестовые файлы находятся в архиве </w:t>
       </w:r>

--- a/Homework/lesson-04.docx
+++ b/Homework/lesson-04.docx
@@ -1,6 +1,6 @@
 
 <file path=word/document.xml><?xml version="1.0" encoding="utf-8"?>
-<w:document xmlns:wpc="http://schemas.microsoft.com/office/word/2010/wordprocessingCanvas" xmlns:mc="http://schemas.openxmlformats.org/markup-compatibility/2006" xmlns:o="urn:schemas-microsoft-com:office:office" xmlns:r="http://schemas.openxmlformats.org/officeDocument/2006/relationships" xmlns:m="http://schemas.openxmlformats.org/officeDocument/2006/math" xmlns:v="urn:schemas-microsoft-com:vml" xmlns:wp14="http://schemas.microsoft.com/office/word/2010/wordprocessingDrawing" xmlns:wp="http://schemas.openxmlformats.org/drawingml/2006/wordprocessingDrawing" xmlns:w10="urn:schemas-microsoft-com:office:word" xmlns:w="http://schemas.openxmlformats.org/wordprocessingml/2006/main" xmlns:w14="http://schemas.microsoft.com/office/word/2010/wordml" xmlns:wpg="http://schemas.microsoft.com/office/word/2010/wordprocessingGroup" xmlns:wpi="http://schemas.microsoft.com/office/word/2010/wordprocessingInk" xmlns:wne="http://schemas.microsoft.com/office/word/2006/wordml" xmlns:wps="http://schemas.microsoft.com/office/word/2010/wordprocessingShape" mc:Ignorable="w14 wp14">
+<w:document xmlns:wpc="http://schemas.microsoft.com/office/word/2010/wordprocessingCanvas" xmlns:cx="http://schemas.microsoft.com/office/drawing/2014/chartex" xmlns:mc="http://schemas.openxmlformats.org/markup-compatibility/2006" xmlns:o="urn:schemas-microsoft-com:office:office" xmlns:r="http://schemas.openxmlformats.org/officeDocument/2006/relationships" xmlns:m="http://schemas.openxmlformats.org/officeDocument/2006/math" xmlns:v="urn:schemas-microsoft-com:vml" xmlns:wp14="http://schemas.microsoft.com/office/word/2010/wordprocessingDrawing" xmlns:wp="http://schemas.openxmlformats.org/drawingml/2006/wordprocessingDrawing" xmlns:w10="urn:schemas-microsoft-com:office:word" xmlns:w="http://schemas.openxmlformats.org/wordprocessingml/2006/main" xmlns:w14="http://schemas.microsoft.com/office/word/2010/wordml" xmlns:w15="http://schemas.microsoft.com/office/word/2012/wordml" xmlns:w16se="http://schemas.microsoft.com/office/word/2015/wordml/symex" xmlns:wpg="http://schemas.microsoft.com/office/word/2010/wordprocessingGroup" xmlns:wpi="http://schemas.microsoft.com/office/word/2010/wordprocessingInk" xmlns:wne="http://schemas.microsoft.com/office/word/2006/wordml" xmlns:wps="http://schemas.microsoft.com/office/word/2010/wordprocessingShape" mc:Ignorable="w14 w15 w16se wp14">
   <w:body>
     <w:p>
       <w:pPr>
@@ -168,6 +168,81 @@
         <w:pStyle w:val="Heading2"/>
       </w:pPr>
       <w:r>
+        <w:t>Расчет факториала</w:t>
+      </w:r>
+    </w:p>
+    <w:p>
+      <w:r>
+        <w:t>Напишите</w:t>
+      </w:r>
+      <w:r>
+        <w:t xml:space="preserve"> </w:t>
+      </w:r>
+      <w:r>
+        <w:t>метод</w:t>
+      </w:r>
+      <w:r>
+        <w:t xml:space="preserve"> </w:t>
+      </w:r>
+      <w:r>
+        <w:rPr>
+          <w:lang w:val="en-US"/>
+        </w:rPr>
+        <w:t>ulong</w:t>
+      </w:r>
+      <w:r>
+        <w:t xml:space="preserve"> </w:t>
+      </w:r>
+      <w:r>
+        <w:rPr>
+          <w:lang w:val="en-US"/>
+        </w:rPr>
+        <w:t>Factorial</w:t>
+      </w:r>
+      <w:r>
+        <w:t>(</w:t>
+      </w:r>
+      <w:r>
+        <w:rPr>
+          <w:lang w:val="en-US"/>
+        </w:rPr>
+        <w:t>byte</w:t>
+      </w:r>
+      <w:r>
+        <w:t xml:space="preserve"> </w:t>
+      </w:r>
+      <w:r>
+        <w:rPr>
+          <w:lang w:val="en-US"/>
+        </w:rPr>
+        <w:t>number</w:t>
+      </w:r>
+      <w:r>
+        <w:t xml:space="preserve">) </w:t>
+      </w:r>
+      <w:r>
+        <w:t xml:space="preserve">для расчета факториала. Оберните код расчета в блок </w:t>
+      </w:r>
+      <w:r>
+        <w:rPr>
+          <w:lang w:val="en-US"/>
+        </w:rPr>
+        <w:t>checked</w:t>
+      </w:r>
+      <w:r>
+        <w:t xml:space="preserve"> </w:t>
+      </w:r>
+      <w:r>
+        <w:t>чтобы при переполнении результата происходило исключение. Используя данный метод определите максимальное число для которого можно рассчитать факториал.</w:t>
+      </w:r>
+      <w:bookmarkStart w:id="0" w:name="_GoBack"/>
+      <w:bookmarkEnd w:id="0"/>
+    </w:p>
+    <w:p>
+      <w:pPr>
+        <w:pStyle w:val="Heading2"/>
+      </w:pPr>
+      <w:r>
         <w:t>Проверка номера банковской карты</w:t>
       </w:r>
     </w:p>
@@ -193,27 +268,14 @@
       <w:r>
         <w:t xml:space="preserve"> параметр строкового типа и возвращать булевское значение. Для проверки номера реализуйте </w:t>
       </w:r>
-      <w:r>
-        <w:fldChar w:fldCharType="begin"/>
-      </w:r>
-      <w:r>
-        <w:instrText xml:space="preserve"> HYPERLINK "http://ru.wikipedia.org/wiki/%D0%90%D0%BB%D0%B3%D0%BE%D1%80%D0%B8%D1%82%D0%BC_%D0%9B%D1%83%D0%BD%D0%B0" </w:instrText>
-      </w:r>
-      <w:r>
-        <w:fldChar w:fldCharType="separate"/>
-      </w:r>
-      <w:r>
-        <w:rPr>
-          <w:rStyle w:val="Hyperlink"/>
-        </w:rPr>
-        <w:t>алгоритм Луна</w:t>
-      </w:r>
-      <w:r>
-        <w:rPr>
-          <w:rStyle w:val="Hyperlink"/>
-        </w:rPr>
-        <w:fldChar w:fldCharType="end"/>
-      </w:r>
+      <w:hyperlink r:id="rId5" w:history="1">
+        <w:r>
+          <w:rPr>
+            <w:rStyle w:val="Hyperlink"/>
+          </w:rPr>
+          <w:t>алгоритм Луна</w:t>
+        </w:r>
+      </w:hyperlink>
       <w:r>
         <w:t>.</w:t>
       </w:r>
@@ -234,14 +296,12 @@
       <w:r>
         <w:t xml:space="preserve">то должно генерироваться исключение </w:t>
       </w:r>
-      <w:proofErr w:type="spellStart"/>
       <w:r>
         <w:rPr>
           <w:lang w:val="en-US"/>
         </w:rPr>
         <w:t>ArgumentNullException</w:t>
       </w:r>
-      <w:proofErr w:type="spellEnd"/>
       <w:r>
         <w:t>.</w:t>
       </w:r>
@@ -250,14 +310,12 @@
       <w:r>
         <w:t xml:space="preserve">Если в аргументе функции содержаться символы отличные от цифр, то должно генерироваться исключение </w:t>
       </w:r>
-      <w:proofErr w:type="spellStart"/>
       <w:r>
         <w:rPr>
           <w:lang w:val="en-US"/>
         </w:rPr>
         <w:t>FormatException</w:t>
       </w:r>
-      <w:proofErr w:type="spellEnd"/>
       <w:r>
         <w:t>.</w:t>
       </w:r>
@@ -391,6 +449,7 @@
         </w:rPr>
       </w:pPr>
       <w:r>
+        <w:lastRenderedPageBreak/>
         <w:t xml:space="preserve">Задания по </w:t>
       </w:r>
       <w:r>
@@ -430,7 +489,6 @@
         <w:pStyle w:val="Heading3"/>
       </w:pPr>
       <w:r>
-        <w:lastRenderedPageBreak/>
         <w:t>Примеры</w:t>
       </w:r>
     </w:p>
@@ -722,10 +780,7 @@
         <w:t>не нужно.</w:t>
       </w:r>
       <w:r>
-        <w:t xml:space="preserve"> </w:t>
-      </w:r>
-      <w:r>
-        <w:t>Постарайтесь написать программу таким образом чтобы можно было легко добавить новые форматы.</w:t>
+        <w:t xml:space="preserve"> Постарайтесь написать программу таким образом чтобы можно было легко добавить новые форматы.</w:t>
       </w:r>
     </w:p>
     <w:tbl>
@@ -1028,8 +1083,6 @@
       <w:pPr>
         <w:spacing w:before="120"/>
       </w:pPr>
-      <w:bookmarkStart w:id="0" w:name="_GoBack"/>
-      <w:bookmarkEnd w:id="0"/>
       <w:r>
         <w:t xml:space="preserve">Тестовые файлы находятся в архиве </w:t>
       </w:r>
@@ -1090,7 +1143,7 @@
       <w:r>
         <w:rPr>
           <w:noProof/>
-          <w:lang w:eastAsia="ru-RU"/>
+          <w:lang w:val="en-US"/>
         </w:rPr>
         <w:drawing>
           <wp:inline distT="0" distB="0" distL="0" distR="0" wp14:anchorId="3436C1F4" wp14:editId="33BB7DE4">
@@ -1135,6 +1188,7 @@
         <w:spacing w:before="120"/>
       </w:pPr>
       <w:r>
+        <w:lastRenderedPageBreak/>
         <w:t>Тогда выходной файл должен выглядеть так:</w:t>
       </w:r>
     </w:p>
@@ -1161,7 +1215,6 @@
           <w:szCs w:val="20"/>
           <w:lang w:val="en-US"/>
         </w:rPr>
-        <w:lastRenderedPageBreak/>
         <w:t>Data</w:t>
       </w:r>
       <w:r>
@@ -1383,24 +1436,14 @@
       <w:r>
         <w:t xml:space="preserve">Без рекурсии используя перегруженный вариант функции </w:t>
       </w:r>
-      <w:r>
-        <w:fldChar w:fldCharType="begin"/>
-      </w:r>
-      <w:r>
-        <w:instrText xml:space="preserve"> HYPERLINK "http://msdn.microsoft.com/en-us/library/ms143314%28v=vs.110%29.aspx" </w:instrText>
-      </w:r>
-      <w:r>
-        <w:fldChar w:fldCharType="separate"/>
-      </w:r>
-      <w:r>
-        <w:rPr>
-          <w:rStyle w:val="Hyperlink"/>
-        </w:rPr>
-        <w:t>Directory.GetDirectories()</w:t>
-      </w:r>
-      <w:r>
-        <w:fldChar w:fldCharType="end"/>
-      </w:r>
+      <w:hyperlink r:id="rId7" w:history="1">
+        <w:r>
+          <w:rPr>
+            <w:rStyle w:val="Hyperlink"/>
+          </w:rPr>
+          <w:t>Directory.GetDirectories()</w:t>
+        </w:r>
+      </w:hyperlink>
       <w:r>
         <w:t xml:space="preserve"> принимающий аргумент c типом SearchOption.</w:t>
       </w:r>
@@ -1412,14 +1455,12 @@
       <w:r>
         <w:t xml:space="preserve">Проверьте как ваша программа справляется с каталогом Windows. Там некоторые каталоги недоступны без административных прав и функция </w:t>
       </w:r>
-      <w:proofErr w:type="spellStart"/>
       <w:r>
         <w:rPr>
           <w:lang w:val="en-US"/>
         </w:rPr>
         <w:t>GetDirectories</w:t>
       </w:r>
-      <w:proofErr w:type="spellEnd"/>
       <w:r>
         <w:t>()</w:t>
       </w:r>
@@ -1449,8 +1490,8 @@
 </file>
 
 <file path=word/numbering.xml><?xml version="1.0" encoding="utf-8"?>
-<w:numbering xmlns:wpc="http://schemas.microsoft.com/office/word/2010/wordprocessingCanvas" xmlns:mc="http://schemas.openxmlformats.org/markup-compatibility/2006" xmlns:o="urn:schemas-microsoft-com:office:office" xmlns:r="http://schemas.openxmlformats.org/officeDocument/2006/relationships" xmlns:m="http://schemas.openxmlformats.org/officeDocument/2006/math" xmlns:v="urn:schemas-microsoft-com:vml" xmlns:wp14="http://schemas.microsoft.com/office/word/2010/wordprocessingDrawing" xmlns:wp="http://schemas.openxmlformats.org/drawingml/2006/wordprocessingDrawing" xmlns:w10="urn:schemas-microsoft-com:office:word" xmlns:w="http://schemas.openxmlformats.org/wordprocessingml/2006/main" xmlns:w14="http://schemas.microsoft.com/office/word/2010/wordml" xmlns:wpg="http://schemas.microsoft.com/office/word/2010/wordprocessingGroup" xmlns:wpi="http://schemas.microsoft.com/office/word/2010/wordprocessingInk" xmlns:wne="http://schemas.microsoft.com/office/word/2006/wordml" xmlns:wps="http://schemas.microsoft.com/office/word/2010/wordprocessingShape" mc:Ignorable="w14 wp14">
-  <w:abstractNum w:abstractNumId="0">
+<w:numbering xmlns:wpc="http://schemas.microsoft.com/office/word/2010/wordprocessingCanvas" xmlns:cx="http://schemas.microsoft.com/office/drawing/2014/chartex" xmlns:mc="http://schemas.openxmlformats.org/markup-compatibility/2006" xmlns:o="urn:schemas-microsoft-com:office:office" xmlns:r="http://schemas.openxmlformats.org/officeDocument/2006/relationships" xmlns:m="http://schemas.openxmlformats.org/officeDocument/2006/math" xmlns:v="urn:schemas-microsoft-com:vml" xmlns:wp14="http://schemas.microsoft.com/office/word/2010/wordprocessingDrawing" xmlns:wp="http://schemas.openxmlformats.org/drawingml/2006/wordprocessingDrawing" xmlns:w10="urn:schemas-microsoft-com:office:word" xmlns:w="http://schemas.openxmlformats.org/wordprocessingml/2006/main" xmlns:w14="http://schemas.microsoft.com/office/word/2010/wordml" xmlns:w15="http://schemas.microsoft.com/office/word/2012/wordml" xmlns:w16se="http://schemas.microsoft.com/office/word/2015/wordml/symex" xmlns:wpg="http://schemas.microsoft.com/office/word/2010/wordprocessingGroup" xmlns:wpi="http://schemas.microsoft.com/office/word/2010/wordprocessingInk" xmlns:wne="http://schemas.microsoft.com/office/word/2006/wordml" xmlns:wps="http://schemas.microsoft.com/office/word/2010/wordprocessingShape" mc:Ignorable="w14 w15 w16se wp14">
+  <w:abstractNum w:abstractNumId="0" w15:restartNumberingAfterBreak="0">
     <w:nsid w:val="13FB3EE8"/>
     <w:multiLevelType w:val="hybridMultilevel"/>
     <w:tmpl w:val="1FD200E6"/>
@@ -1563,7 +1604,7 @@
       </w:rPr>
     </w:lvl>
   </w:abstractNum>
-  <w:abstractNum w:abstractNumId="1">
+  <w:abstractNum w:abstractNumId="1" w15:restartNumberingAfterBreak="0">
     <w:nsid w:val="507967DE"/>
     <w:multiLevelType w:val="hybridMultilevel"/>
     <w:tmpl w:val="FB00BC0C"/>
@@ -1676,7 +1717,7 @@
       </w:rPr>
     </w:lvl>
   </w:abstractNum>
-  <w:abstractNum w:abstractNumId="2">
+  <w:abstractNum w:abstractNumId="2" w15:restartNumberingAfterBreak="0">
     <w:nsid w:val="580576DB"/>
     <w:multiLevelType w:val="hybridMultilevel"/>
     <w:tmpl w:val="FA86A230"/>
@@ -1762,7 +1803,7 @@
       </w:pPr>
     </w:lvl>
   </w:abstractNum>
-  <w:abstractNum w:abstractNumId="3">
+  <w:abstractNum w:abstractNumId="3" w15:restartNumberingAfterBreak="0">
     <w:nsid w:val="74344ACF"/>
     <w:multiLevelType w:val="hybridMultilevel"/>
     <w:tmpl w:val="5ABC5B00"/>
@@ -1891,7 +1932,7 @@
 </file>
 
 <file path=word/styles.xml><?xml version="1.0" encoding="utf-8"?>
-<w:styles xmlns:mc="http://schemas.openxmlformats.org/markup-compatibility/2006" xmlns:r="http://schemas.openxmlformats.org/officeDocument/2006/relationships" xmlns:w="http://schemas.openxmlformats.org/wordprocessingml/2006/main" xmlns:w14="http://schemas.microsoft.com/office/word/2010/wordml" mc:Ignorable="w14">
+<w:styles xmlns:mc="http://schemas.openxmlformats.org/markup-compatibility/2006" xmlns:r="http://schemas.openxmlformats.org/officeDocument/2006/relationships" xmlns:w="http://schemas.openxmlformats.org/wordprocessingml/2006/main" xmlns:w14="http://schemas.microsoft.com/office/word/2010/wordml" xmlns:w15="http://schemas.microsoft.com/office/word/2012/wordml" xmlns:w16se="http://schemas.microsoft.com/office/word/2015/wordml/symex" mc:Ignorable="w14 w15 w16se">
   <w:docDefaults>
     <w:rPrDefault>
       <w:rPr>
@@ -1907,144 +1948,378 @@
       </w:pPr>
     </w:pPrDefault>
   </w:docDefaults>
-  <w:latentStyles w:defLockedState="0" w:defUIPriority="99" w:defSemiHidden="1" w:defUnhideWhenUsed="1" w:defQFormat="0" w:count="267">
-    <w:lsdException w:name="Normal" w:semiHidden="0" w:uiPriority="0" w:unhideWhenUsed="0" w:qFormat="1"/>
-    <w:lsdException w:name="heading 1" w:semiHidden="0" w:uiPriority="9" w:unhideWhenUsed="0" w:qFormat="1"/>
-    <w:lsdException w:name="heading 2" w:uiPriority="9" w:qFormat="1"/>
-    <w:lsdException w:name="heading 3" w:uiPriority="9" w:qFormat="1"/>
-    <w:lsdException w:name="heading 4" w:uiPriority="9" w:qFormat="1"/>
-    <w:lsdException w:name="heading 5" w:uiPriority="9" w:qFormat="1"/>
-    <w:lsdException w:name="heading 6" w:uiPriority="9" w:qFormat="1"/>
-    <w:lsdException w:name="heading 7" w:uiPriority="9" w:qFormat="1"/>
-    <w:lsdException w:name="heading 8" w:uiPriority="9" w:qFormat="1"/>
-    <w:lsdException w:name="heading 9" w:uiPriority="9" w:qFormat="1"/>
-    <w:lsdException w:name="toc 1" w:uiPriority="39"/>
-    <w:lsdException w:name="toc 2" w:uiPriority="39"/>
-    <w:lsdException w:name="toc 3" w:uiPriority="39"/>
-    <w:lsdException w:name="toc 4" w:uiPriority="39"/>
-    <w:lsdException w:name="toc 5" w:uiPriority="39"/>
-    <w:lsdException w:name="toc 6" w:uiPriority="39"/>
-    <w:lsdException w:name="toc 7" w:uiPriority="39"/>
-    <w:lsdException w:name="toc 8" w:uiPriority="39"/>
-    <w:lsdException w:name="toc 9" w:uiPriority="39"/>
-    <w:lsdException w:name="caption" w:uiPriority="35" w:qFormat="1"/>
-    <w:lsdException w:name="Title" w:semiHidden="0" w:uiPriority="10" w:unhideWhenUsed="0" w:qFormat="1"/>
-    <w:lsdException w:name="Default Paragraph Font" w:uiPriority="1"/>
-    <w:lsdException w:name="Subtitle" w:semiHidden="0" w:uiPriority="11" w:unhideWhenUsed="0" w:qFormat="1"/>
-    <w:lsdException w:name="Strong" w:semiHidden="0" w:uiPriority="22" w:unhideWhenUsed="0" w:qFormat="1"/>
-    <w:lsdException w:name="Emphasis" w:semiHidden="0" w:uiPriority="20" w:unhideWhenUsed="0" w:qFormat="1"/>
-    <w:lsdException w:name="Table Grid" w:semiHidden="0" w:uiPriority="59" w:unhideWhenUsed="0"/>
-    <w:lsdException w:name="Placeholder Text" w:unhideWhenUsed="0"/>
-    <w:lsdException w:name="No Spacing" w:semiHidden="0" w:uiPriority="1" w:unhideWhenUsed="0" w:qFormat="1"/>
-    <w:lsdException w:name="Light Shading" w:semiHidden="0" w:uiPriority="60" w:unhideWhenUsed="0"/>
-    <w:lsdException w:name="Light List" w:semiHidden="0" w:uiPriority="61" w:unhideWhenUsed="0"/>
-    <w:lsdException w:name="Light Grid" w:semiHidden="0" w:uiPriority="62" w:unhideWhenUsed="0"/>
-    <w:lsdException w:name="Medium Shading 1" w:semiHidden="0" w:uiPriority="63" w:unhideWhenUsed="0"/>
-    <w:lsdException w:name="Medium Shading 2" w:semiHidden="0" w:uiPriority="64" w:unhideWhenUsed="0"/>
-    <w:lsdException w:name="Medium List 1" w:semiHidden="0" w:uiPriority="65" w:unhideWhenUsed="0"/>
-    <w:lsdException w:name="Medium List 2" w:semiHidden="0" w:uiPriority="66" w:unhideWhenUsed="0"/>
-    <w:lsdException w:name="Medium Grid 1" w:semiHidden="0" w:uiPriority="67" w:unhideWhenUsed="0"/>
-    <w:lsdException w:name="Medium Grid 2" w:semiHidden="0" w:uiPriority="68" w:unhideWhenUsed="0"/>
-    <w:lsdException w:name="Medium Grid 3" w:semiHidden="0" w:uiPriority="69" w:unhideWhenUsed="0"/>
-    <w:lsdException w:name="Dark List" w:semiHidden="0" w:uiPriority="70" w:unhideWhenUsed="0"/>
-    <w:lsdException w:name="Colorful Shading" w:semiHidden="0" w:uiPriority="71" w:unhideWhenUsed="0"/>
-    <w:lsdException w:name="Colorful List" w:semiHidden="0" w:uiPriority="72" w:unhideWhenUsed="0"/>
-    <w:lsdException w:name="Colorful Grid" w:semiHidden="0" w:uiPriority="73" w:unhideWhenUsed="0"/>
-    <w:lsdException w:name="Light Shading Accent 1" w:semiHidden="0" w:uiPriority="60" w:unhideWhenUsed="0"/>
-    <w:lsdException w:name="Light List Accent 1" w:semiHidden="0" w:uiPriority="61" w:unhideWhenUsed="0"/>
-    <w:lsdException w:name="Light Grid Accent 1" w:semiHidden="0" w:uiPriority="62" w:unhideWhenUsed="0"/>
-    <w:lsdException w:name="Medium Shading 1 Accent 1" w:semiHidden="0" w:uiPriority="63" w:unhideWhenUsed="0"/>
-    <w:lsdException w:name="Medium Shading 2 Accent 1" w:semiHidden="0" w:uiPriority="64" w:unhideWhenUsed="0"/>
-    <w:lsdException w:name="Medium List 1 Accent 1" w:semiHidden="0" w:uiPriority="65" w:unhideWhenUsed="0"/>
-    <w:lsdException w:name="Revision" w:unhideWhenUsed="0"/>
-    <w:lsdException w:name="List Paragraph" w:semiHidden="0" w:uiPriority="34" w:unhideWhenUsed="0" w:qFormat="1"/>
-    <w:lsdException w:name="Quote" w:semiHidden="0" w:uiPriority="29" w:unhideWhenUsed="0" w:qFormat="1"/>
-    <w:lsdException w:name="Intense Quote" w:semiHidden="0" w:uiPriority="30" w:unhideWhenUsed="0" w:qFormat="1"/>
-    <w:lsdException w:name="Medium List 2 Accent 1" w:semiHidden="0" w:uiPriority="66" w:unhideWhenUsed="0"/>
-    <w:lsdException w:name="Medium Grid 1 Accent 1" w:semiHidden="0" w:uiPriority="67" w:unhideWhenUsed="0"/>
-    <w:lsdException w:name="Medium Grid 2 Accent 1" w:semiHidden="0" w:uiPriority="68" w:unhideWhenUsed="0"/>
-    <w:lsdException w:name="Medium Grid 3 Accent 1" w:semiHidden="0" w:uiPriority="69" w:unhideWhenUsed="0"/>
-    <w:lsdException w:name="Dark List Accent 1" w:semiHidden="0" w:uiPriority="70" w:unhideWhenUsed="0"/>
-    <w:lsdException w:name="Colorful Shading Accent 1" w:semiHidden="0" w:uiPriority="71" w:unhideWhenUsed="0"/>
-    <w:lsdException w:name="Colorful List Accent 1" w:semiHidden="0" w:uiPriority="72" w:unhideWhenUsed="0"/>
-    <w:lsdException w:name="Colorful Grid Accent 1" w:semiHidden="0" w:uiPriority="73" w:unhideWhenUsed="0"/>
-    <w:lsdException w:name="Light Shading Accent 2" w:semiHidden="0" w:uiPriority="60" w:unhideWhenUsed="0"/>
-    <w:lsdException w:name="Light List Accent 2" w:semiHidden="0" w:uiPriority="61" w:unhideWhenUsed="0"/>
-    <w:lsdException w:name="Light Grid Accent 2" w:semiHidden="0" w:uiPriority="62" w:unhideWhenUsed="0"/>
-    <w:lsdException w:name="Medium Shading 1 Accent 2" w:semiHidden="0" w:uiPriority="63" w:unhideWhenUsed="0"/>
-    <w:lsdException w:name="Medium Shading 2 Accent 2" w:semiHidden="0" w:uiPriority="64" w:unhideWhenUsed="0"/>
-    <w:lsdException w:name="Medium List 1 Accent 2" w:semiHidden="0" w:uiPriority="65" w:unhideWhenUsed="0"/>
-    <w:lsdException w:name="Medium List 2 Accent 2" w:semiHidden="0" w:uiPriority="66" w:unhideWhenUsed="0"/>
-    <w:lsdException w:name="Medium Grid 1 Accent 2" w:semiHidden="0" w:uiPriority="67" w:unhideWhenUsed="0"/>
-    <w:lsdException w:name="Medium Grid 2 Accent 2" w:semiHidden="0" w:uiPriority="68" w:unhideWhenUsed="0"/>
-    <w:lsdException w:name="Medium Grid 3 Accent 2" w:semiHidden="0" w:uiPriority="69" w:unhideWhenUsed="0"/>
-    <w:lsdException w:name="Dark List Accent 2" w:semiHidden="0" w:uiPriority="70" w:unhideWhenUsed="0"/>
-    <w:lsdException w:name="Colorful Shading Accent 2" w:semiHidden="0" w:uiPriority="71" w:unhideWhenUsed="0"/>
-    <w:lsdException w:name="Colorful List Accent 2" w:semiHidden="0" w:uiPriority="72" w:unhideWhenUsed="0"/>
-    <w:lsdException w:name="Colorful Grid Accent 2" w:semiHidden="0" w:uiPriority="73" w:unhideWhenUsed="0"/>
-    <w:lsdException w:name="Light Shading Accent 3" w:semiHidden="0" w:uiPriority="60" w:unhideWhenUsed="0"/>
-    <w:lsdException w:name="Light List Accent 3" w:semiHidden="0" w:uiPriority="61" w:unhideWhenUsed="0"/>
-    <w:lsdException w:name="Light Grid Accent 3" w:semiHidden="0" w:uiPriority="62" w:unhideWhenUsed="0"/>
-    <w:lsdException w:name="Medium Shading 1 Accent 3" w:semiHidden="0" w:uiPriority="63" w:unhideWhenUsed="0"/>
-    <w:lsdException w:name="Medium Shading 2 Accent 3" w:semiHidden="0" w:uiPriority="64" w:unhideWhenUsed="0"/>
-    <w:lsdException w:name="Medium List 1 Accent 3" w:semiHidden="0" w:uiPriority="65" w:unhideWhenUsed="0"/>
-    <w:lsdException w:name="Medium List 2 Accent 3" w:semiHidden="0" w:uiPriority="66" w:unhideWhenUsed="0"/>
-    <w:lsdException w:name="Medium Grid 1 Accent 3" w:semiHidden="0" w:uiPriority="67" w:unhideWhenUsed="0"/>
-    <w:lsdException w:name="Medium Grid 2 Accent 3" w:semiHidden="0" w:uiPriority="68" w:unhideWhenUsed="0"/>
-    <w:lsdException w:name="Medium Grid 3 Accent 3" w:semiHidden="0" w:uiPriority="69" w:unhideWhenUsed="0"/>
-    <w:lsdException w:name="Dark List Accent 3" w:semiHidden="0" w:uiPriority="70" w:unhideWhenUsed="0"/>
-    <w:lsdException w:name="Colorful Shading Accent 3" w:semiHidden="0" w:uiPriority="71" w:unhideWhenUsed="0"/>
-    <w:lsdException w:name="Colorful List Accent 3" w:semiHidden="0" w:uiPriority="72" w:unhideWhenUsed="0"/>
-    <w:lsdException w:name="Colorful Grid Accent 3" w:semiHidden="0" w:uiPriority="73" w:unhideWhenUsed="0"/>
-    <w:lsdException w:name="Light Shading Accent 4" w:semiHidden="0" w:uiPriority="60" w:unhideWhenUsed="0"/>
-    <w:lsdException w:name="Light List Accent 4" w:semiHidden="0" w:uiPriority="61" w:unhideWhenUsed="0"/>
-    <w:lsdException w:name="Light Grid Accent 4" w:semiHidden="0" w:uiPriority="62" w:unhideWhenUsed="0"/>
-    <w:lsdException w:name="Medium Shading 1 Accent 4" w:semiHidden="0" w:uiPriority="63" w:unhideWhenUsed="0"/>
-    <w:lsdException w:name="Medium Shading 2 Accent 4" w:semiHidden="0" w:uiPriority="64" w:unhideWhenUsed="0"/>
-    <w:lsdException w:name="Medium List 1 Accent 4" w:semiHidden="0" w:uiPriority="65" w:unhideWhenUsed="0"/>
-    <w:lsdException w:name="Medium List 2 Accent 4" w:semiHidden="0" w:uiPriority="66" w:unhideWhenUsed="0"/>
-    <w:lsdException w:name="Medium Grid 1 Accent 4" w:semiHidden="0" w:uiPriority="67" w:unhideWhenUsed="0"/>
-    <w:lsdException w:name="Medium Grid 2 Accent 4" w:semiHidden="0" w:uiPriority="68" w:unhideWhenUsed="0"/>
-    <w:lsdException w:name="Medium Grid 3 Accent 4" w:semiHidden="0" w:uiPriority="69" w:unhideWhenUsed="0"/>
-    <w:lsdException w:name="Dark List Accent 4" w:semiHidden="0" w:uiPriority="70" w:unhideWhenUsed="0"/>
-    <w:lsdException w:name="Colorful Shading Accent 4" w:semiHidden="0" w:uiPriority="71" w:unhideWhenUsed="0"/>
-    <w:lsdException w:name="Colorful List Accent 4" w:semiHidden="0" w:uiPriority="72" w:unhideWhenUsed="0"/>
-    <w:lsdException w:name="Colorful Grid Accent 4" w:semiHidden="0" w:uiPriority="73" w:unhideWhenUsed="0"/>
-    <w:lsdException w:name="Light Shading Accent 5" w:semiHidden="0" w:uiPriority="60" w:unhideWhenUsed="0"/>
-    <w:lsdException w:name="Light List Accent 5" w:semiHidden="0" w:uiPriority="61" w:unhideWhenUsed="0"/>
-    <w:lsdException w:name="Light Grid Accent 5" w:semiHidden="0" w:uiPriority="62" w:unhideWhenUsed="0"/>
-    <w:lsdException w:name="Medium Shading 1 Accent 5" w:semiHidden="0" w:uiPriority="63" w:unhideWhenUsed="0"/>
-    <w:lsdException w:name="Medium Shading 2 Accent 5" w:semiHidden="0" w:uiPriority="64" w:unhideWhenUsed="0"/>
-    <w:lsdException w:name="Medium List 1 Accent 5" w:semiHidden="0" w:uiPriority="65" w:unhideWhenUsed="0"/>
-    <w:lsdException w:name="Medium List 2 Accent 5" w:semiHidden="0" w:uiPriority="66" w:unhideWhenUsed="0"/>
-    <w:lsdException w:name="Medium Grid 1 Accent 5" w:semiHidden="0" w:uiPriority="67" w:unhideWhenUsed="0"/>
-    <w:lsdException w:name="Medium Grid 2 Accent 5" w:semiHidden="0" w:uiPriority="68" w:unhideWhenUsed="0"/>
-    <w:lsdException w:name="Medium Grid 3 Accent 5" w:semiHidden="0" w:uiPriority="69" w:unhideWhenUsed="0"/>
-    <w:lsdException w:name="Dark List Accent 5" w:semiHidden="0" w:uiPriority="70" w:unhideWhenUsed="0"/>
-    <w:lsdException w:name="Colorful Shading Accent 5" w:semiHidden="0" w:uiPriority="71" w:unhideWhenUsed="0"/>
-    <w:lsdException w:name="Colorful List Accent 5" w:semiHidden="0" w:uiPriority="72" w:unhideWhenUsed="0"/>
-    <w:lsdException w:name="Colorful Grid Accent 5" w:semiHidden="0" w:uiPriority="73" w:unhideWhenUsed="0"/>
-    <w:lsdException w:name="Light Shading Accent 6" w:semiHidden="0" w:uiPriority="60" w:unhideWhenUsed="0"/>
-    <w:lsdException w:name="Light List Accent 6" w:semiHidden="0" w:uiPriority="61" w:unhideWhenUsed="0"/>
-    <w:lsdException w:name="Light Grid Accent 6" w:semiHidden="0" w:uiPriority="62" w:unhideWhenUsed="0"/>
-    <w:lsdException w:name="Medium Shading 1 Accent 6" w:semiHidden="0" w:uiPriority="63" w:unhideWhenUsed="0"/>
-    <w:lsdException w:name="Medium Shading 2 Accent 6" w:semiHidden="0" w:uiPriority="64" w:unhideWhenUsed="0"/>
-    <w:lsdException w:name="Medium List 1 Accent 6" w:semiHidden="0" w:uiPriority="65" w:unhideWhenUsed="0"/>
-    <w:lsdException w:name="Medium List 2 Accent 6" w:semiHidden="0" w:uiPriority="66" w:unhideWhenUsed="0"/>
-    <w:lsdException w:name="Medium Grid 1 Accent 6" w:semiHidden="0" w:uiPriority="67" w:unhideWhenUsed="0"/>
-    <w:lsdException w:name="Medium Grid 2 Accent 6" w:semiHidden="0" w:uiPriority="68" w:unhideWhenUsed="0"/>
-    <w:lsdException w:name="Medium Grid 3 Accent 6" w:semiHidden="0" w:uiPriority="69" w:unhideWhenUsed="0"/>
-    <w:lsdException w:name="Dark List Accent 6" w:semiHidden="0" w:uiPriority="70" w:unhideWhenUsed="0"/>
-    <w:lsdException w:name="Colorful Shading Accent 6" w:semiHidden="0" w:uiPriority="71" w:unhideWhenUsed="0"/>
-    <w:lsdException w:name="Colorful List Accent 6" w:semiHidden="0" w:uiPriority="72" w:unhideWhenUsed="0"/>
-    <w:lsdException w:name="Colorful Grid Accent 6" w:semiHidden="0" w:uiPriority="73" w:unhideWhenUsed="0"/>
-    <w:lsdException w:name="Subtle Emphasis" w:semiHidden="0" w:uiPriority="19" w:unhideWhenUsed="0" w:qFormat="1"/>
-    <w:lsdException w:name="Intense Emphasis" w:semiHidden="0" w:uiPriority="21" w:unhideWhenUsed="0" w:qFormat="1"/>
-    <w:lsdException w:name="Subtle Reference" w:semiHidden="0" w:uiPriority="31" w:unhideWhenUsed="0" w:qFormat="1"/>
-    <w:lsdException w:name="Intense Reference" w:semiHidden="0" w:uiPriority="32" w:unhideWhenUsed="0" w:qFormat="1"/>
-    <w:lsdException w:name="Book Title" w:semiHidden="0" w:uiPriority="33" w:unhideWhenUsed="0" w:qFormat="1"/>
-    <w:lsdException w:name="Bibliography" w:uiPriority="37"/>
-    <w:lsdException w:name="TOC Heading" w:uiPriority="39" w:qFormat="1"/>
+  <w:latentStyles w:defLockedState="0" w:defUIPriority="99" w:defSemiHidden="0" w:defUnhideWhenUsed="0" w:defQFormat="0" w:count="371">
+    <w:lsdException w:name="Normal" w:uiPriority="0" w:qFormat="1"/>
+    <w:lsdException w:name="heading 1" w:uiPriority="9" w:qFormat="1"/>
+    <w:lsdException w:name="heading 2" w:semiHidden="1" w:uiPriority="9" w:unhideWhenUsed="1" w:qFormat="1"/>
+    <w:lsdException w:name="heading 3" w:semiHidden="1" w:uiPriority="9" w:unhideWhenUsed="1" w:qFormat="1"/>
+    <w:lsdException w:name="heading 4" w:semiHidden="1" w:uiPriority="9" w:unhideWhenUsed="1" w:qFormat="1"/>
+    <w:lsdException w:name="heading 5" w:semiHidden="1" w:uiPriority="9" w:unhideWhenUsed="1" w:qFormat="1"/>
+    <w:lsdException w:name="heading 6" w:semiHidden="1" w:uiPriority="9" w:unhideWhenUsed="1" w:qFormat="1"/>
+    <w:lsdException w:name="heading 7" w:semiHidden="1" w:uiPriority="9" w:unhideWhenUsed="1" w:qFormat="1"/>
+    <w:lsdException w:name="heading 8" w:semiHidden="1" w:uiPriority="9" w:unhideWhenUsed="1" w:qFormat="1"/>
+    <w:lsdException w:name="heading 9" w:semiHidden="1" w:uiPriority="9" w:unhideWhenUsed="1" w:qFormat="1"/>
+    <w:lsdException w:name="index 1" w:semiHidden="1" w:unhideWhenUsed="1"/>
+    <w:lsdException w:name="index 2" w:semiHidden="1" w:unhideWhenUsed="1"/>
+    <w:lsdException w:name="index 3" w:semiHidden="1" w:unhideWhenUsed="1"/>
+    <w:lsdException w:name="index 4" w:semiHidden="1" w:unhideWhenUsed="1"/>
+    <w:lsdException w:name="index 5" w:semiHidden="1" w:unhideWhenUsed="1"/>
+    <w:lsdException w:name="index 6" w:semiHidden="1" w:unhideWhenUsed="1"/>
+    <w:lsdException w:name="index 7" w:semiHidden="1" w:unhideWhenUsed="1"/>
+    <w:lsdException w:name="index 8" w:semiHidden="1" w:unhideWhenUsed="1"/>
+    <w:lsdException w:name="index 9" w:semiHidden="1" w:unhideWhenUsed="1"/>
+    <w:lsdException w:name="toc 1" w:semiHidden="1" w:uiPriority="39" w:unhideWhenUsed="1"/>
+    <w:lsdException w:name="toc 2" w:semiHidden="1" w:uiPriority="39" w:unhideWhenUsed="1"/>
+    <w:lsdException w:name="toc 3" w:semiHidden="1" w:uiPriority="39" w:unhideWhenUsed="1"/>
+    <w:lsdException w:name="toc 4" w:semiHidden="1" w:uiPriority="39" w:unhideWhenUsed="1"/>
+    <w:lsdException w:name="toc 5" w:semiHidden="1" w:uiPriority="39" w:unhideWhenUsed="1"/>
+    <w:lsdException w:name="toc 6" w:semiHidden="1" w:uiPriority="39" w:unhideWhenUsed="1"/>
+    <w:lsdException w:name="toc 7" w:semiHidden="1" w:uiPriority="39" w:unhideWhenUsed="1"/>
+    <w:lsdException w:name="toc 8" w:semiHidden="1" w:uiPriority="39" w:unhideWhenUsed="1"/>
+    <w:lsdException w:name="toc 9" w:semiHidden="1" w:uiPriority="39" w:unhideWhenUsed="1"/>
+    <w:lsdException w:name="Normal Indent" w:semiHidden="1" w:unhideWhenUsed="1"/>
+    <w:lsdException w:name="footnote text" w:semiHidden="1" w:unhideWhenUsed="1"/>
+    <w:lsdException w:name="annotation text" w:semiHidden="1" w:unhideWhenUsed="1"/>
+    <w:lsdException w:name="header" w:semiHidden="1" w:unhideWhenUsed="1"/>
+    <w:lsdException w:name="footer" w:semiHidden="1" w:unhideWhenUsed="1"/>
+    <w:lsdException w:name="index heading" w:semiHidden="1" w:unhideWhenUsed="1"/>
+    <w:lsdException w:name="caption" w:semiHidden="1" w:uiPriority="35" w:unhideWhenUsed="1" w:qFormat="1"/>
+    <w:lsdException w:name="table of figures" w:semiHidden="1" w:unhideWhenUsed="1"/>
+    <w:lsdException w:name="envelope address" w:semiHidden="1" w:unhideWhenUsed="1"/>
+    <w:lsdException w:name="envelope return" w:semiHidden="1" w:unhideWhenUsed="1"/>
+    <w:lsdException w:name="footnote reference" w:semiHidden="1" w:unhideWhenUsed="1"/>
+    <w:lsdException w:name="annotation reference" w:semiHidden="1" w:unhideWhenUsed="1"/>
+    <w:lsdException w:name="line number" w:semiHidden="1" w:unhideWhenUsed="1"/>
+    <w:lsdException w:name="page number" w:semiHidden="1" w:unhideWhenUsed="1"/>
+    <w:lsdException w:name="endnote reference" w:semiHidden="1" w:unhideWhenUsed="1"/>
+    <w:lsdException w:name="endnote text" w:semiHidden="1" w:unhideWhenUsed="1"/>
+    <w:lsdException w:name="table of authorities" w:semiHidden="1" w:unhideWhenUsed="1"/>
+    <w:lsdException w:name="macro" w:semiHidden="1" w:unhideWhenUsed="1"/>
+    <w:lsdException w:name="toa heading" w:semiHidden="1" w:unhideWhenUsed="1"/>
+    <w:lsdException w:name="List" w:semiHidden="1" w:unhideWhenUsed="1"/>
+    <w:lsdException w:name="List Bullet" w:semiHidden="1" w:unhideWhenUsed="1"/>
+    <w:lsdException w:name="List Number" w:semiHidden="1" w:unhideWhenUsed="1"/>
+    <w:lsdException w:name="List 2" w:semiHidden="1" w:unhideWhenUsed="1"/>
+    <w:lsdException w:name="List 3" w:semiHidden="1" w:unhideWhenUsed="1"/>
+    <w:lsdException w:name="List 4" w:semiHidden="1" w:unhideWhenUsed="1"/>
+    <w:lsdException w:name="List 5" w:semiHidden="1" w:unhideWhenUsed="1"/>
+    <w:lsdException w:name="List Bullet 2" w:semiHidden="1" w:unhideWhenUsed="1"/>
+    <w:lsdException w:name="List Bullet 3" w:semiHidden="1" w:unhideWhenUsed="1"/>
+    <w:lsdException w:name="List Bullet 4" w:semiHidden="1" w:unhideWhenUsed="1"/>
+    <w:lsdException w:name="List Bullet 5" w:semiHidden="1" w:unhideWhenUsed="1"/>
+    <w:lsdException w:name="List Number 2" w:semiHidden="1" w:unhideWhenUsed="1"/>
+    <w:lsdException w:name="List Number 3" w:semiHidden="1" w:unhideWhenUsed="1"/>
+    <w:lsdException w:name="List Number 4" w:semiHidden="1" w:unhideWhenUsed="1"/>
+    <w:lsdException w:name="List Number 5" w:semiHidden="1" w:unhideWhenUsed="1"/>
+    <w:lsdException w:name="Title" w:uiPriority="10" w:qFormat="1"/>
+    <w:lsdException w:name="Closing" w:semiHidden="1" w:unhideWhenUsed="1"/>
+    <w:lsdException w:name="Signature" w:semiHidden="1" w:unhideWhenUsed="1"/>
+    <w:lsdException w:name="Default Paragraph Font" w:semiHidden="1" w:uiPriority="1" w:unhideWhenUsed="1"/>
+    <w:lsdException w:name="Body Text" w:semiHidden="1" w:unhideWhenUsed="1"/>
+    <w:lsdException w:name="Body Text Indent" w:semiHidden="1" w:unhideWhenUsed="1"/>
+    <w:lsdException w:name="List Continue" w:semiHidden="1" w:unhideWhenUsed="1"/>
+    <w:lsdException w:name="List Continue 2" w:semiHidden="1" w:unhideWhenUsed="1"/>
+    <w:lsdException w:name="List Continue 3" w:semiHidden="1" w:unhideWhenUsed="1"/>
+    <w:lsdException w:name="List Continue 4" w:semiHidden="1" w:unhideWhenUsed="1"/>
+    <w:lsdException w:name="List Continue 5" w:semiHidden="1" w:unhideWhenUsed="1"/>
+    <w:lsdException w:name="Message Header" w:semiHidden="1" w:unhideWhenUsed="1"/>
+    <w:lsdException w:name="Subtitle" w:uiPriority="11" w:qFormat="1"/>
+    <w:lsdException w:name="Salutation" w:semiHidden="1" w:unhideWhenUsed="1"/>
+    <w:lsdException w:name="Date" w:semiHidden="1" w:unhideWhenUsed="1"/>
+    <w:lsdException w:name="Body Text First Indent" w:semiHidden="1" w:unhideWhenUsed="1"/>
+    <w:lsdException w:name="Body Text First Indent 2" w:semiHidden="1" w:unhideWhenUsed="1"/>
+    <w:lsdException w:name="Note Heading" w:semiHidden="1" w:unhideWhenUsed="1"/>
+    <w:lsdException w:name="Body Text 2" w:semiHidden="1" w:unhideWhenUsed="1"/>
+    <w:lsdException w:name="Body Text 3" w:semiHidden="1" w:unhideWhenUsed="1"/>
+    <w:lsdException w:name="Body Text Indent 2" w:semiHidden="1" w:unhideWhenUsed="1"/>
+    <w:lsdException w:name="Body Text Indent 3" w:semiHidden="1" w:unhideWhenUsed="1"/>
+    <w:lsdException w:name="Block Text" w:semiHidden="1" w:unhideWhenUsed="1"/>
+    <w:lsdException w:name="Hyperlink" w:semiHidden="1" w:unhideWhenUsed="1"/>
+    <w:lsdException w:name="FollowedHyperlink" w:semiHidden="1" w:unhideWhenUsed="1"/>
+    <w:lsdException w:name="Strong" w:uiPriority="22" w:qFormat="1"/>
+    <w:lsdException w:name="Emphasis" w:uiPriority="20" w:qFormat="1"/>
+    <w:lsdException w:name="Document Map" w:semiHidden="1" w:unhideWhenUsed="1"/>
+    <w:lsdException w:name="Plain Text" w:semiHidden="1" w:unhideWhenUsed="1"/>
+    <w:lsdException w:name="E-mail Signature" w:semiHidden="1" w:unhideWhenUsed="1"/>
+    <w:lsdException w:name="HTML Top of Form" w:semiHidden="1" w:unhideWhenUsed="1"/>
+    <w:lsdException w:name="HTML Bottom of Form" w:semiHidden="1" w:unhideWhenUsed="1"/>
+    <w:lsdException w:name="Normal (Web)" w:semiHidden="1" w:unhideWhenUsed="1"/>
+    <w:lsdException w:name="HTML Acronym" w:semiHidden="1" w:unhideWhenUsed="1"/>
+    <w:lsdException w:name="HTML Address" w:semiHidden="1" w:unhideWhenUsed="1"/>
+    <w:lsdException w:name="HTML Cite" w:semiHidden="1" w:unhideWhenUsed="1"/>
+    <w:lsdException w:name="HTML Code" w:semiHidden="1" w:unhideWhenUsed="1"/>
+    <w:lsdException w:name="HTML Definition" w:semiHidden="1" w:unhideWhenUsed="1"/>
+    <w:lsdException w:name="HTML Keyboard" w:semiHidden="1" w:unhideWhenUsed="1"/>
+    <w:lsdException w:name="HTML Preformatted" w:semiHidden="1" w:unhideWhenUsed="1"/>
+    <w:lsdException w:name="HTML Sample" w:semiHidden="1" w:unhideWhenUsed="1"/>
+    <w:lsdException w:name="HTML Typewriter" w:semiHidden="1" w:unhideWhenUsed="1"/>
+    <w:lsdException w:name="HTML Variable" w:semiHidden="1" w:unhideWhenUsed="1"/>
+    <w:lsdException w:name="Normal Table" w:semiHidden="1" w:unhideWhenUsed="1"/>
+    <w:lsdException w:name="annotation subject" w:semiHidden="1" w:unhideWhenUsed="1"/>
+    <w:lsdException w:name="No List" w:semiHidden="1" w:unhideWhenUsed="1"/>
+    <w:lsdException w:name="Outline List 1" w:semiHidden="1" w:unhideWhenUsed="1"/>
+    <w:lsdException w:name="Outline List 2" w:semiHidden="1" w:unhideWhenUsed="1"/>
+    <w:lsdException w:name="Outline List 3" w:semiHidden="1" w:unhideWhenUsed="1"/>
+    <w:lsdException w:name="Table Simple 1" w:semiHidden="1" w:unhideWhenUsed="1"/>
+    <w:lsdException w:name="Table Simple 2" w:semiHidden="1" w:unhideWhenUsed="1"/>
+    <w:lsdException w:name="Table Simple 3" w:semiHidden="1" w:unhideWhenUsed="1"/>
+    <w:lsdException w:name="Table Classic 1" w:semiHidden="1" w:unhideWhenUsed="1"/>
+    <w:lsdException w:name="Table Classic 2" w:semiHidden="1" w:unhideWhenUsed="1"/>
+    <w:lsdException w:name="Table Classic 3" w:semiHidden="1" w:unhideWhenUsed="1"/>
+    <w:lsdException w:name="Table Classic 4" w:semiHidden="1" w:unhideWhenUsed="1"/>
+    <w:lsdException w:name="Table Colorful 1" w:semiHidden="1" w:unhideWhenUsed="1"/>
+    <w:lsdException w:name="Table Colorful 2" w:semiHidden="1" w:unhideWhenUsed="1"/>
+    <w:lsdException w:name="Table Colorful 3" w:semiHidden="1" w:unhideWhenUsed="1"/>
+    <w:lsdException w:name="Table Columns 1" w:semiHidden="1" w:unhideWhenUsed="1"/>
+    <w:lsdException w:name="Table Columns 2" w:semiHidden="1" w:unhideWhenUsed="1"/>
+    <w:lsdException w:name="Table Columns 3" w:semiHidden="1" w:unhideWhenUsed="1"/>
+    <w:lsdException w:name="Table Columns 4" w:semiHidden="1" w:unhideWhenUsed="1"/>
+    <w:lsdException w:name="Table Columns 5" w:semiHidden="1" w:unhideWhenUsed="1"/>
+    <w:lsdException w:name="Table Grid 1" w:semiHidden="1" w:unhideWhenUsed="1"/>
+    <w:lsdException w:name="Table Grid 2" w:semiHidden="1" w:unhideWhenUsed="1"/>
+    <w:lsdException w:name="Table Grid 3" w:semiHidden="1" w:unhideWhenUsed="1"/>
+    <w:lsdException w:name="Table Grid 4" w:semiHidden="1" w:unhideWhenUsed="1"/>
+    <w:lsdException w:name="Table Grid 5" w:semiHidden="1" w:unhideWhenUsed="1"/>
+    <w:lsdException w:name="Table Grid 6" w:semiHidden="1" w:unhideWhenUsed="1"/>
+    <w:lsdException w:name="Table Grid 7" w:semiHidden="1" w:unhideWhenUsed="1"/>
+    <w:lsdException w:name="Table Grid 8" w:semiHidden="1" w:unhideWhenUsed="1"/>
+    <w:lsdException w:name="Table List 1" w:semiHidden="1" w:unhideWhenUsed="1"/>
+    <w:lsdException w:name="Table List 2" w:semiHidden="1" w:unhideWhenUsed="1"/>
+    <w:lsdException w:name="Table List 3" w:semiHidden="1" w:unhideWhenUsed="1"/>
+    <w:lsdException w:name="Table List 4" w:semiHidden="1" w:unhideWhenUsed="1"/>
+    <w:lsdException w:name="Table List 5" w:semiHidden="1" w:unhideWhenUsed="1"/>
+    <w:lsdException w:name="Table List 6" w:semiHidden="1" w:unhideWhenUsed="1"/>
+    <w:lsdException w:name="Table List 7" w:semiHidden="1" w:unhideWhenUsed="1"/>
+    <w:lsdException w:name="Table List 8" w:semiHidden="1" w:unhideWhenUsed="1"/>
+    <w:lsdException w:name="Table 3D effects 1" w:semiHidden="1" w:unhideWhenUsed="1"/>
+    <w:lsdException w:name="Table 3D effects 2" w:semiHidden="1" w:unhideWhenUsed="1"/>
+    <w:lsdException w:name="Table 3D effects 3" w:semiHidden="1" w:unhideWhenUsed="1"/>
+    <w:lsdException w:name="Table Contemporary" w:semiHidden="1" w:unhideWhenUsed="1"/>
+    <w:lsdException w:name="Table Elegant" w:semiHidden="1" w:unhideWhenUsed="1"/>
+    <w:lsdException w:name="Table Professional" w:semiHidden="1" w:unhideWhenUsed="1"/>
+    <w:lsdException w:name="Table Subtle 1" w:semiHidden="1" w:unhideWhenUsed="1"/>
+    <w:lsdException w:name="Table Subtle 2" w:semiHidden="1" w:unhideWhenUsed="1"/>
+    <w:lsdException w:name="Table Web 1" w:semiHidden="1" w:unhideWhenUsed="1"/>
+    <w:lsdException w:name="Table Web 2" w:semiHidden="1" w:unhideWhenUsed="1"/>
+    <w:lsdException w:name="Table Web 3" w:semiHidden="1" w:unhideWhenUsed="1"/>
+    <w:lsdException w:name="Balloon Text" w:semiHidden="1" w:unhideWhenUsed="1"/>
+    <w:lsdException w:name="Table Grid" w:uiPriority="59"/>
+    <w:lsdException w:name="Table Theme" w:semiHidden="1" w:unhideWhenUsed="1"/>
+    <w:lsdException w:name="Placeholder Text" w:semiHidden="1"/>
+    <w:lsdException w:name="No Spacing" w:uiPriority="1" w:qFormat="1"/>
+    <w:lsdException w:name="Light Shading" w:uiPriority="60"/>
+    <w:lsdException w:name="Light List" w:uiPriority="61"/>
+    <w:lsdException w:name="Light Grid" w:uiPriority="62"/>
+    <w:lsdException w:name="Medium Shading 1" w:uiPriority="63"/>
+    <w:lsdException w:name="Medium Shading 2" w:uiPriority="64"/>
+    <w:lsdException w:name="Medium List 1" w:uiPriority="65"/>
+    <w:lsdException w:name="Medium List 2" w:uiPriority="66"/>
+    <w:lsdException w:name="Medium Grid 1" w:uiPriority="67"/>
+    <w:lsdException w:name="Medium Grid 2" w:uiPriority="68"/>
+    <w:lsdException w:name="Medium Grid 3" w:uiPriority="69"/>
+    <w:lsdException w:name="Dark List" w:uiPriority="70"/>
+    <w:lsdException w:name="Colorful Shading" w:uiPriority="71"/>
+    <w:lsdException w:name="Colorful List" w:uiPriority="72"/>
+    <w:lsdException w:name="Colorful Grid" w:uiPriority="73"/>
+    <w:lsdException w:name="Light Shading Accent 1" w:uiPriority="60"/>
+    <w:lsdException w:name="Light List Accent 1" w:uiPriority="61"/>
+    <w:lsdException w:name="Light Grid Accent 1" w:uiPriority="62"/>
+    <w:lsdException w:name="Medium Shading 1 Accent 1" w:uiPriority="63"/>
+    <w:lsdException w:name="Medium Shading 2 Accent 1" w:uiPriority="64"/>
+    <w:lsdException w:name="Medium List 1 Accent 1" w:uiPriority="65"/>
+    <w:lsdException w:name="Revision" w:semiHidden="1"/>
+    <w:lsdException w:name="List Paragraph" w:uiPriority="34" w:qFormat="1"/>
+    <w:lsdException w:name="Quote" w:uiPriority="29" w:qFormat="1"/>
+    <w:lsdException w:name="Intense Quote" w:uiPriority="30" w:qFormat="1"/>
+    <w:lsdException w:name="Medium List 2 Accent 1" w:uiPriority="66"/>
+    <w:lsdException w:name="Medium Grid 1 Accent 1" w:uiPriority="67"/>
+    <w:lsdException w:name="Medium Grid 2 Accent 1" w:uiPriority="68"/>
+    <w:lsdException w:name="Medium Grid 3 Accent 1" w:uiPriority="69"/>
+    <w:lsdException w:name="Dark List Accent 1" w:uiPriority="70"/>
+    <w:lsdException w:name="Colorful Shading Accent 1" w:uiPriority="71"/>
+    <w:lsdException w:name="Colorful List Accent 1" w:uiPriority="72"/>
+    <w:lsdException w:name="Colorful Grid Accent 1" w:uiPriority="73"/>
+    <w:lsdException w:name="Light Shading Accent 2" w:uiPriority="60"/>
+    <w:lsdException w:name="Light List Accent 2" w:uiPriority="61"/>
+    <w:lsdException w:name="Light Grid Accent 2" w:uiPriority="62"/>
+    <w:lsdException w:name="Medium Shading 1 Accent 2" w:uiPriority="63"/>
+    <w:lsdException w:name="Medium Shading 2 Accent 2" w:uiPriority="64"/>
+    <w:lsdException w:name="Medium List 1 Accent 2" w:uiPriority="65"/>
+    <w:lsdException w:name="Medium List 2 Accent 2" w:uiPriority="66"/>
+    <w:lsdException w:name="Medium Grid 1 Accent 2" w:uiPriority="67"/>
+    <w:lsdException w:name="Medium Grid 2 Accent 2" w:uiPriority="68"/>
+    <w:lsdException w:name="Medium Grid 3 Accent 2" w:uiPriority="69"/>
+    <w:lsdException w:name="Dark List Accent 2" w:uiPriority="70"/>
+    <w:lsdException w:name="Colorful Shading Accent 2" w:uiPriority="71"/>
+    <w:lsdException w:name="Colorful List Accent 2" w:uiPriority="72"/>
+    <w:lsdException w:name="Colorful Grid Accent 2" w:uiPriority="73"/>
+    <w:lsdException w:name="Light Shading Accent 3" w:uiPriority="60"/>
+    <w:lsdException w:name="Light List Accent 3" w:uiPriority="61"/>
+    <w:lsdException w:name="Light Grid Accent 3" w:uiPriority="62"/>
+    <w:lsdException w:name="Medium Shading 1 Accent 3" w:uiPriority="63"/>
+    <w:lsdException w:name="Medium Shading 2 Accent 3" w:uiPriority="64"/>
+    <w:lsdException w:name="Medium List 1 Accent 3" w:uiPriority="65"/>
+    <w:lsdException w:name="Medium List 2 Accent 3" w:uiPriority="66"/>
+    <w:lsdException w:name="Medium Grid 1 Accent 3" w:uiPriority="67"/>
+    <w:lsdException w:name="Medium Grid 2 Accent 3" w:uiPriority="68"/>
+    <w:lsdException w:name="Medium Grid 3 Accent 3" w:uiPriority="69"/>
+    <w:lsdException w:name="Dark List Accent 3" w:uiPriority="70"/>
+    <w:lsdException w:name="Colorful Shading Accent 3" w:uiPriority="71"/>
+    <w:lsdException w:name="Colorful List Accent 3" w:uiPriority="72"/>
+    <w:lsdException w:name="Colorful Grid Accent 3" w:uiPriority="73"/>
+    <w:lsdException w:name="Light Shading Accent 4" w:uiPriority="60"/>
+    <w:lsdException w:name="Light List Accent 4" w:uiPriority="61"/>
+    <w:lsdException w:name="Light Grid Accent 4" w:uiPriority="62"/>
+    <w:lsdException w:name="Medium Shading 1 Accent 4" w:uiPriority="63"/>
+    <w:lsdException w:name="Medium Shading 2 Accent 4" w:uiPriority="64"/>
+    <w:lsdException w:name="Medium List 1 Accent 4" w:uiPriority="65"/>
+    <w:lsdException w:name="Medium List 2 Accent 4" w:uiPriority="66"/>
+    <w:lsdException w:name="Medium Grid 1 Accent 4" w:uiPriority="67"/>
+    <w:lsdException w:name="Medium Grid 2 Accent 4" w:uiPriority="68"/>
+    <w:lsdException w:name="Medium Grid 3 Accent 4" w:uiPriority="69"/>
+    <w:lsdException w:name="Dark List Accent 4" w:uiPriority="70"/>
+    <w:lsdException w:name="Colorful Shading Accent 4" w:uiPriority="71"/>
+    <w:lsdException w:name="Colorful List Accent 4" w:uiPriority="72"/>
+    <w:lsdException w:name="Colorful Grid Accent 4" w:uiPriority="73"/>
+    <w:lsdException w:name="Light Shading Accent 5" w:uiPriority="60"/>
+    <w:lsdException w:name="Light List Accent 5" w:uiPriority="61"/>
+    <w:lsdException w:name="Light Grid Accent 5" w:uiPriority="62"/>
+    <w:lsdException w:name="Medium Shading 1 Accent 5" w:uiPriority="63"/>
+    <w:lsdException w:name="Medium Shading 2 Accent 5" w:uiPriority="64"/>
+    <w:lsdException w:name="Medium List 1 Accent 5" w:uiPriority="65"/>
+    <w:lsdException w:name="Medium List 2 Accent 5" w:uiPriority="66"/>
+    <w:lsdException w:name="Medium Grid 1 Accent 5" w:uiPriority="67"/>
+    <w:lsdException w:name="Medium Grid 2 Accent 5" w:uiPriority="68"/>
+    <w:lsdException w:name="Medium Grid 3 Accent 5" w:uiPriority="69"/>
+    <w:lsdException w:name="Dark List Accent 5" w:uiPriority="70"/>
+    <w:lsdException w:name="Colorful Shading Accent 5" w:uiPriority="71"/>
+    <w:lsdException w:name="Colorful List Accent 5" w:uiPriority="72"/>
+    <w:lsdException w:name="Colorful Grid Accent 5" w:uiPriority="73"/>
+    <w:lsdException w:name="Light Shading Accent 6" w:uiPriority="60"/>
+    <w:lsdException w:name="Light List Accent 6" w:uiPriority="61"/>
+    <w:lsdException w:name="Light Grid Accent 6" w:uiPriority="62"/>
+    <w:lsdException w:name="Medium Shading 1 Accent 6" w:uiPriority="63"/>
+    <w:lsdException w:name="Medium Shading 2 Accent 6" w:uiPriority="64"/>
+    <w:lsdException w:name="Medium List 1 Accent 6" w:uiPriority="65"/>
+    <w:lsdException w:name="Medium List 2 Accent 6" w:uiPriority="66"/>
+    <w:lsdException w:name="Medium Grid 1 Accent 6" w:uiPriority="67"/>
+    <w:lsdException w:name="Medium Grid 2 Accent 6" w:uiPriority="68"/>
+    <w:lsdException w:name="Medium Grid 3 Accent 6" w:uiPriority="69"/>
+    <w:lsdException w:name="Dark List Accent 6" w:uiPriority="70"/>
+    <w:lsdException w:name="Colorful Shading Accent 6" w:uiPriority="71"/>
+    <w:lsdException w:name="Colorful List Accent 6" w:uiPriority="72"/>
+    <w:lsdException w:name="Colorful Grid Accent 6" w:uiPriority="73"/>
+    <w:lsdException w:name="Subtle Emphasis" w:uiPriority="19" w:qFormat="1"/>
+    <w:lsdException w:name="Intense Emphasis" w:uiPriority="21" w:qFormat="1"/>
+    <w:lsdException w:name="Subtle Reference" w:uiPriority="31" w:qFormat="1"/>
+    <w:lsdException w:name="Intense Reference" w:uiPriority="32" w:qFormat="1"/>
+    <w:lsdException w:name="Book Title" w:uiPriority="33" w:qFormat="1"/>
+    <w:lsdException w:name="Bibliography" w:semiHidden="1" w:uiPriority="37" w:unhideWhenUsed="1"/>
+    <w:lsdException w:name="TOC Heading" w:semiHidden="1" w:uiPriority="39" w:unhideWhenUsed="1" w:qFormat="1"/>
+    <w:lsdException w:name="Plain Table 1" w:uiPriority="41"/>
+    <w:lsdException w:name="Plain Table 2" w:uiPriority="42"/>
+    <w:lsdException w:name="Plain Table 3" w:uiPriority="43"/>
+    <w:lsdException w:name="Plain Table 4" w:uiPriority="44"/>
+    <w:lsdException w:name="Plain Table 5" w:uiPriority="45"/>
+    <w:lsdException w:name="Grid Table Light" w:uiPriority="40"/>
+    <w:lsdException w:name="Grid Table 1 Light" w:uiPriority="46"/>
+    <w:lsdException w:name="Grid Table 2" w:uiPriority="47"/>
+    <w:lsdException w:name="Grid Table 3" w:uiPriority="48"/>
+    <w:lsdException w:name="Grid Table 4" w:uiPriority="49"/>
+    <w:lsdException w:name="Grid Table 5 Dark" w:uiPriority="50"/>
+    <w:lsdException w:name="Grid Table 6 Colorful" w:uiPriority="51"/>
+    <w:lsdException w:name="Grid Table 7 Colorful" w:uiPriority="52"/>
+    <w:lsdException w:name="Grid Table 1 Light Accent 1" w:uiPriority="46"/>
+    <w:lsdException w:name="Grid Table 2 Accent 1" w:uiPriority="47"/>
+    <w:lsdException w:name="Grid Table 3 Accent 1" w:uiPriority="48"/>
+    <w:lsdException w:name="Grid Table 4 Accent 1" w:uiPriority="49"/>
+    <w:lsdException w:name="Grid Table 5 Dark Accent 1" w:uiPriority="50"/>
+    <w:lsdException w:name="Grid Table 6 Colorful Accent 1" w:uiPriority="51"/>
+    <w:lsdException w:name="Grid Table 7 Colorful Accent 1" w:uiPriority="52"/>
+    <w:lsdException w:name="Grid Table 1 Light Accent 2" w:uiPriority="46"/>
+    <w:lsdException w:name="Grid Table 2 Accent 2" w:uiPriority="47"/>
+    <w:lsdException w:name="Grid Table 3 Accent 2" w:uiPriority="48"/>
+    <w:lsdException w:name="Grid Table 4 Accent 2" w:uiPriority="49"/>
+    <w:lsdException w:name="Grid Table 5 Dark Accent 2" w:uiPriority="50"/>
+    <w:lsdException w:name="Grid Table 6 Colorful Accent 2" w:uiPriority="51"/>
+    <w:lsdException w:name="Grid Table 7 Colorful Accent 2" w:uiPriority="52"/>
+    <w:lsdException w:name="Grid Table 1 Light Accent 3" w:uiPriority="46"/>
+    <w:lsdException w:name="Grid Table 2 Accent 3" w:uiPriority="47"/>
+    <w:lsdException w:name="Grid Table 3 Accent 3" w:uiPriority="48"/>
+    <w:lsdException w:name="Grid Table 4 Accent 3" w:uiPriority="49"/>
+    <w:lsdException w:name="Grid Table 5 Dark Accent 3" w:uiPriority="50"/>
+    <w:lsdException w:name="Grid Table 6 Colorful Accent 3" w:uiPriority="51"/>
+    <w:lsdException w:name="Grid Table 7 Colorful Accent 3" w:uiPriority="52"/>
+    <w:lsdException w:name="Grid Table 1 Light Accent 4" w:uiPriority="46"/>
+    <w:lsdException w:name="Grid Table 2 Accent 4" w:uiPriority="47"/>
+    <w:lsdException w:name="Grid Table 3 Accent 4" w:uiPriority="48"/>
+    <w:lsdException w:name="Grid Table 4 Accent 4" w:uiPriority="49"/>
+    <w:lsdException w:name="Grid Table 5 Dark Accent 4" w:uiPriority="50"/>
+    <w:lsdException w:name="Grid Table 6 Colorful Accent 4" w:uiPriority="51"/>
+    <w:lsdException w:name="Grid Table 7 Colorful Accent 4" w:uiPriority="52"/>
+    <w:lsdException w:name="Grid Table 1 Light Accent 5" w:uiPriority="46"/>
+    <w:lsdException w:name="Grid Table 2 Accent 5" w:uiPriority="47"/>
+    <w:lsdException w:name="Grid Table 3 Accent 5" w:uiPriority="48"/>
+    <w:lsdException w:name="Grid Table 4 Accent 5" w:uiPriority="49"/>
+    <w:lsdException w:name="Grid Table 5 Dark Accent 5" w:uiPriority="50"/>
+    <w:lsdException w:name="Grid Table 6 Colorful Accent 5" w:uiPriority="51"/>
+    <w:lsdException w:name="Grid Table 7 Colorful Accent 5" w:uiPriority="52"/>
+    <w:lsdException w:name="Grid Table 1 Light Accent 6" w:uiPriority="46"/>
+    <w:lsdException w:name="Grid Table 2 Accent 6" w:uiPriority="47"/>
+    <w:lsdException w:name="Grid Table 3 Accent 6" w:uiPriority="48"/>
+    <w:lsdException w:name="Grid Table 4 Accent 6" w:uiPriority="49"/>
+    <w:lsdException w:name="Grid Table 5 Dark Accent 6" w:uiPriority="50"/>
+    <w:lsdException w:name="Grid Table 6 Colorful Accent 6" w:uiPriority="51"/>
+    <w:lsdException w:name="Grid Table 7 Colorful Accent 6" w:uiPriority="52"/>
+    <w:lsdException w:name="List Table 1 Light" w:uiPriority="46"/>
+    <w:lsdException w:name="List Table 2" w:uiPriority="47"/>
+    <w:lsdException w:name="List Table 3" w:uiPriority="48"/>
+    <w:lsdException w:name="List Table 4" w:uiPriority="49"/>
+    <w:lsdException w:name="List Table 5 Dark" w:uiPriority="50"/>
+    <w:lsdException w:name="List Table 6 Colorful" w:uiPriority="51"/>
+    <w:lsdException w:name="List Table 7 Colorful" w:uiPriority="52"/>
+    <w:lsdException w:name="List Table 1 Light Accent 1" w:uiPriority="46"/>
+    <w:lsdException w:name="List Table 2 Accent 1" w:uiPriority="47"/>
+    <w:lsdException w:name="List Table 3 Accent 1" w:uiPriority="48"/>
+    <w:lsdException w:name="List Table 4 Accent 1" w:uiPriority="49"/>
+    <w:lsdException w:name="List Table 5 Dark Accent 1" w:uiPriority="50"/>
+    <w:lsdException w:name="List Table 6 Colorful Accent 1" w:uiPriority="51"/>
+    <w:lsdException w:name="List Table 7 Colorful Accent 1" w:uiPriority="52"/>
+    <w:lsdException w:name="List Table 1 Light Accent 2" w:uiPriority="46"/>
+    <w:lsdException w:name="List Table 2 Accent 2" w:uiPriority="47"/>
+    <w:lsdException w:name="List Table 3 Accent 2" w:uiPriority="48"/>
+    <w:lsdException w:name="List Table 4 Accent 2" w:uiPriority="49"/>
+    <w:lsdException w:name="List Table 5 Dark Accent 2" w:uiPriority="50"/>
+    <w:lsdException w:name="List Table 6 Colorful Accent 2" w:uiPriority="51"/>
+    <w:lsdException w:name="List Table 7 Colorful Accent 2" w:uiPriority="52"/>
+    <w:lsdException w:name="List Table 1 Light Accent 3" w:uiPriority="46"/>
+    <w:lsdException w:name="List Table 2 Accent 3" w:uiPriority="47"/>
+    <w:lsdException w:name="List Table 3 Accent 3" w:uiPriority="48"/>
+    <w:lsdException w:name="List Table 4 Accent 3" w:uiPriority="49"/>
+    <w:lsdException w:name="List Table 5 Dark Accent 3" w:uiPriority="50"/>
+    <w:lsdException w:name="List Table 6 Colorful Accent 3" w:uiPriority="51"/>
+    <w:lsdException w:name="List Table 7 Colorful Accent 3" w:uiPriority="52"/>
+    <w:lsdException w:name="List Table 1 Light Accent 4" w:uiPriority="46"/>
+    <w:lsdException w:name="List Table 2 Accent 4" w:uiPriority="47"/>
+    <w:lsdException w:name="List Table 3 Accent 4" w:uiPriority="48"/>
+    <w:lsdException w:name="List Table 4 Accent 4" w:uiPriority="49"/>
+    <w:lsdException w:name="List Table 5 Dark Accent 4" w:uiPriority="50"/>
+    <w:lsdException w:name="List Table 6 Colorful Accent 4" w:uiPriority="51"/>
+    <w:lsdException w:name="List Table 7 Colorful Accent 4" w:uiPriority="52"/>
+    <w:lsdException w:name="List Table 1 Light Accent 5" w:uiPriority="46"/>
+    <w:lsdException w:name="List Table 2 Accent 5" w:uiPriority="47"/>
+    <w:lsdException w:name="List Table 3 Accent 5" w:uiPriority="48"/>
+    <w:lsdException w:name="List Table 4 Accent 5" w:uiPriority="49"/>
+    <w:lsdException w:name="List Table 5 Dark Accent 5" w:uiPriority="50"/>
+    <w:lsdException w:name="List Table 6 Colorful Accent 5" w:uiPriority="51"/>
+    <w:lsdException w:name="List Table 7 Colorful Accent 5" w:uiPriority="52"/>
+    <w:lsdException w:name="List Table 1 Light Accent 6" w:uiPriority="46"/>
+    <w:lsdException w:name="List Table 2 Accent 6" w:uiPriority="47"/>
+    <w:lsdException w:name="List Table 3 Accent 6" w:uiPriority="48"/>
+    <w:lsdException w:name="List Table 4 Accent 6" w:uiPriority="49"/>
+    <w:lsdException w:name="List Table 5 Dark Accent 6" w:uiPriority="50"/>
+    <w:lsdException w:name="List Table 6 Colorful Accent 6" w:uiPriority="51"/>
+    <w:lsdException w:name="List Table 7 Colorful Accent 6" w:uiPriority="52"/>
   </w:latentStyles>
   <w:style w:type="paragraph" w:default="1" w:styleId="Normal">
     <w:name w:val="Normal"/>
@@ -2345,196 +2620,6 @@
       <w:sz w:val="16"/>
       <w:szCs w:val="16"/>
     </w:rPr>
-  </w:style>
-</w:styles>
-</file>
-
-<file path=word/stylesWithEffects.xml><?xml version="1.0" encoding="utf-8"?>
-<w:styles xmlns:wpc="http://schemas.microsoft.com/office/word/2010/wordprocessingCanvas" xmlns:mc="http://schemas.openxmlformats.org/markup-compatibility/2006" xmlns:o="urn:schemas-microsoft-com:office:office" xmlns:r="http://schemas.openxmlformats.org/officeDocument/2006/relationships" xmlns:m="http://schemas.openxmlformats.org/officeDocument/2006/math" xmlns:v="urn:schemas-microsoft-com:vml" xmlns:wp14="http://schemas.microsoft.com/office/word/2010/wordprocessingDrawing" xmlns:wp="http://schemas.openxmlformats.org/drawingml/2006/wordprocessingDrawing" xmlns:w10="urn:schemas-microsoft-com:office:word" xmlns:w="http://schemas.openxmlformats.org/wordprocessingml/2006/main" xmlns:w14="http://schemas.microsoft.com/office/word/2010/wordml" xmlns:wpg="http://schemas.microsoft.com/office/word/2010/wordprocessingGroup" xmlns:wpi="http://schemas.microsoft.com/office/word/2010/wordprocessingInk" xmlns:wne="http://schemas.microsoft.com/office/word/2006/wordml" xmlns:wps="http://schemas.microsoft.com/office/word/2010/wordprocessingShape" mc:Ignorable="w14 wp14">
-  <w:docDefaults>
-    <w:rPrDefault>
-      <w:rPr>
-        <w:rFonts w:asciiTheme="minorHAnsi" w:eastAsiaTheme="minorEastAsia" w:hAnsiTheme="minorHAnsi" w:cstheme="minorBidi"/>
-        <w:sz w:val="22"/>
-        <w:szCs w:val="22"/>
-        <w:lang w:val="ru-RU" w:eastAsia="ru-RU" w:bidi="ar-SA"/>
-      </w:rPr>
-    </w:rPrDefault>
-    <w:pPrDefault>
-      <w:pPr>
-        <w:spacing w:after="200" w:line="276" w:lineRule="auto"/>
-      </w:pPr>
-    </w:pPrDefault>
-  </w:docDefaults>
-  <w:latentStyles w:defLockedState="0" w:defUIPriority="99" w:defSemiHidden="1" w:defUnhideWhenUsed="1" w:defQFormat="0" w:count="267">
-    <w:lsdException w:name="Normal" w:semiHidden="0" w:uiPriority="0" w:unhideWhenUsed="0" w:qFormat="1"/>
-    <w:lsdException w:name="heading 1" w:semiHidden="0" w:uiPriority="9" w:unhideWhenUsed="0" w:qFormat="1"/>
-    <w:lsdException w:name="heading 2" w:uiPriority="9" w:qFormat="1"/>
-    <w:lsdException w:name="heading 3" w:uiPriority="9" w:qFormat="1"/>
-    <w:lsdException w:name="heading 4" w:uiPriority="9" w:qFormat="1"/>
-    <w:lsdException w:name="heading 5" w:uiPriority="9" w:qFormat="1"/>
-    <w:lsdException w:name="heading 6" w:uiPriority="9" w:qFormat="1"/>
-    <w:lsdException w:name="heading 7" w:uiPriority="9" w:qFormat="1"/>
-    <w:lsdException w:name="heading 8" w:uiPriority="9" w:qFormat="1"/>
-    <w:lsdException w:name="heading 9" w:uiPriority="9" w:qFormat="1"/>
-    <w:lsdException w:name="toc 1" w:uiPriority="39"/>
-    <w:lsdException w:name="toc 2" w:uiPriority="39"/>
-    <w:lsdException w:name="toc 3" w:uiPriority="39"/>
-    <w:lsdException w:name="toc 4" w:uiPriority="39"/>
-    <w:lsdException w:name="toc 5" w:uiPriority="39"/>
-    <w:lsdException w:name="toc 6" w:uiPriority="39"/>
-    <w:lsdException w:name="toc 7" w:uiPriority="39"/>
-    <w:lsdException w:name="toc 8" w:uiPriority="39"/>
-    <w:lsdException w:name="toc 9" w:uiPriority="39"/>
-    <w:lsdException w:name="caption" w:uiPriority="35" w:qFormat="1"/>
-    <w:lsdException w:name="Title" w:semiHidden="0" w:uiPriority="10" w:unhideWhenUsed="0" w:qFormat="1"/>
-    <w:lsdException w:name="Default Paragraph Font" w:uiPriority="1"/>
-    <w:lsdException w:name="Subtitle" w:semiHidden="0" w:uiPriority="11" w:unhideWhenUsed="0" w:qFormat="1"/>
-    <w:lsdException w:name="Strong" w:semiHidden="0" w:uiPriority="22" w:unhideWhenUsed="0" w:qFormat="1"/>
-    <w:lsdException w:name="Emphasis" w:semiHidden="0" w:uiPriority="20" w:unhideWhenUsed="0" w:qFormat="1"/>
-    <w:lsdException w:name="Table Grid" w:semiHidden="0" w:uiPriority="59" w:unhideWhenUsed="0"/>
-    <w:lsdException w:name="Placeholder Text" w:unhideWhenUsed="0"/>
-    <w:lsdException w:name="No Spacing" w:semiHidden="0" w:uiPriority="1" w:unhideWhenUsed="0" w:qFormat="1"/>
-    <w:lsdException w:name="Light Shading" w:semiHidden="0" w:uiPriority="60" w:unhideWhenUsed="0"/>
-    <w:lsdException w:name="Light List" w:semiHidden="0" w:uiPriority="61" w:unhideWhenUsed="0"/>
-    <w:lsdException w:name="Light Grid" w:semiHidden="0" w:uiPriority="62" w:unhideWhenUsed="0"/>
-    <w:lsdException w:name="Medium Shading 1" w:semiHidden="0" w:uiPriority="63" w:unhideWhenUsed="0"/>
-    <w:lsdException w:name="Medium Shading 2" w:semiHidden="0" w:uiPriority="64" w:unhideWhenUsed="0"/>
-    <w:lsdException w:name="Medium List 1" w:semiHidden="0" w:uiPriority="65" w:unhideWhenUsed="0"/>
-    <w:lsdException w:name="Medium List 2" w:semiHidden="0" w:uiPriority="66" w:unhideWhenUsed="0"/>
-    <w:lsdException w:name="Medium Grid 1" w:semiHidden="0" w:uiPriority="67" w:unhideWhenUsed="0"/>
-    <w:lsdException w:name="Medium Grid 2" w:semiHidden="0" w:uiPriority="68" w:unhideWhenUsed="0"/>
-    <w:lsdException w:name="Medium Grid 3" w:semiHidden="0" w:uiPriority="69" w:unhideWhenUsed="0"/>
-    <w:lsdException w:name="Dark List" w:semiHidden="0" w:uiPriority="70" w:unhideWhenUsed="0"/>
-    <w:lsdException w:name="Colorful Shading" w:semiHidden="0" w:uiPriority="71" w:unhideWhenUsed="0"/>
-    <w:lsdException w:name="Colorful List" w:semiHidden="0" w:uiPriority="72" w:unhideWhenUsed="0"/>
-    <w:lsdException w:name="Colorful Grid" w:semiHidden="0" w:uiPriority="73" w:unhideWhenUsed="0"/>
-    <w:lsdException w:name="Light Shading Accent 1" w:semiHidden="0" w:uiPriority="60" w:unhideWhenUsed="0"/>
-    <w:lsdException w:name="Light List Accent 1" w:semiHidden="0" w:uiPriority="61" w:unhideWhenUsed="0"/>
-    <w:lsdException w:name="Light Grid Accent 1" w:semiHidden="0" w:uiPriority="62" w:unhideWhenUsed="0"/>
-    <w:lsdException w:name="Medium Shading 1 Accent 1" w:semiHidden="0" w:uiPriority="63" w:unhideWhenUsed="0"/>
-    <w:lsdException w:name="Medium Shading 2 Accent 1" w:semiHidden="0" w:uiPriority="64" w:unhideWhenUsed="0"/>
-    <w:lsdException w:name="Medium List 1 Accent 1" w:semiHidden="0" w:uiPriority="65" w:unhideWhenUsed="0"/>
-    <w:lsdException w:name="Revision" w:unhideWhenUsed="0"/>
-    <w:lsdException w:name="List Paragraph" w:semiHidden="0" w:uiPriority="34" w:unhideWhenUsed="0" w:qFormat="1"/>
-    <w:lsdException w:name="Quote" w:semiHidden="0" w:uiPriority="29" w:unhideWhenUsed="0" w:qFormat="1"/>
-    <w:lsdException w:name="Intense Quote" w:semiHidden="0" w:uiPriority="30" w:unhideWhenUsed="0" w:qFormat="1"/>
-    <w:lsdException w:name="Medium List 2 Accent 1" w:semiHidden="0" w:uiPriority="66" w:unhideWhenUsed="0"/>
-    <w:lsdException w:name="Medium Grid 1 Accent 1" w:semiHidden="0" w:uiPriority="67" w:unhideWhenUsed="0"/>
-    <w:lsdException w:name="Medium Grid 2 Accent 1" w:semiHidden="0" w:uiPriority="68" w:unhideWhenUsed="0"/>
-    <w:lsdException w:name="Medium Grid 3 Accent 1" w:semiHidden="0" w:uiPriority="69" w:unhideWhenUsed="0"/>
-    <w:lsdException w:name="Dark List Accent 1" w:semiHidden="0" w:uiPriority="70" w:unhideWhenUsed="0"/>
-    <w:lsdException w:name="Colorful Shading Accent 1" w:semiHidden="0" w:uiPriority="71" w:unhideWhenUsed="0"/>
-    <w:lsdException w:name="Colorful List Accent 1" w:semiHidden="0" w:uiPriority="72" w:unhideWhenUsed="0"/>
-    <w:lsdException w:name="Colorful Grid Accent 1" w:semiHidden="0" w:uiPriority="73" w:unhideWhenUsed="0"/>
-    <w:lsdException w:name="Light Shading Accent 2" w:semiHidden="0" w:uiPriority="60" w:unhideWhenUsed="0"/>
-    <w:lsdException w:name="Light List Accent 2" w:semiHidden="0" w:uiPriority="61" w:unhideWhenUsed="0"/>
-    <w:lsdException w:name="Light Grid Accent 2" w:semiHidden="0" w:uiPriority="62" w:unhideWhenUsed="0"/>
-    <w:lsdException w:name="Medium Shading 1 Accent 2" w:semiHidden="0" w:uiPriority="63" w:unhideWhenUsed="0"/>
-    <w:lsdException w:name="Medium Shading 2 Accent 2" w:semiHidden="0" w:uiPriority="64" w:unhideWhenUsed="0"/>
-    <w:lsdException w:name="Medium List 1 Accent 2" w:semiHidden="0" w:uiPriority="65" w:unhideWhenUsed="0"/>
-    <w:lsdException w:name="Medium List 2 Accent 2" w:semiHidden="0" w:uiPriority="66" w:unhideWhenUsed="0"/>
-    <w:lsdException w:name="Medium Grid 1 Accent 2" w:semiHidden="0" w:uiPriority="67" w:unhideWhenUsed="0"/>
-    <w:lsdException w:name="Medium Grid 2 Accent 2" w:semiHidden="0" w:uiPriority="68" w:unhideWhenUsed="0"/>
-    <w:lsdException w:name="Medium Grid 3 Accent 2" w:semiHidden="0" w:uiPriority="69" w:unhideWhenUsed="0"/>
-    <w:lsdException w:name="Dark List Accent 2" w:semiHidden="0" w:uiPriority="70" w:unhideWhenUsed="0"/>
-    <w:lsdException w:name="Colorful Shading Accent 2" w:semiHidden="0" w:uiPriority="71" w:unhideWhenUsed="0"/>
-    <w:lsdException w:name="Colorful List Accent 2" w:semiHidden="0" w:uiPriority="72" w:unhideWhenUsed="0"/>
-    <w:lsdException w:name="Colorful Grid Accent 2" w:semiHidden="0" w:uiPriority="73" w:unhideWhenUsed="0"/>
-    <w:lsdException w:name="Light Shading Accent 3" w:semiHidden="0" w:uiPriority="60" w:unhideWhenUsed="0"/>
-    <w:lsdException w:name="Light List Accent 3" w:semiHidden="0" w:uiPriority="61" w:unhideWhenUsed="0"/>
-    <w:lsdException w:name="Light Grid Accent 3" w:semiHidden="0" w:uiPriority="62" w:unhideWhenUsed="0"/>
-    <w:lsdException w:name="Medium Shading 1 Accent 3" w:semiHidden="0" w:uiPriority="63" w:unhideWhenUsed="0"/>
-    <w:lsdException w:name="Medium Shading 2 Accent 3" w:semiHidden="0" w:uiPriority="64" w:unhideWhenUsed="0"/>
-    <w:lsdException w:name="Medium List 1 Accent 3" w:semiHidden="0" w:uiPriority="65" w:unhideWhenUsed="0"/>
-    <w:lsdException w:name="Medium List 2 Accent 3" w:semiHidden="0" w:uiPriority="66" w:unhideWhenUsed="0"/>
-    <w:lsdException w:name="Medium Grid 1 Accent 3" w:semiHidden="0" w:uiPriority="67" w:unhideWhenUsed="0"/>
-    <w:lsdException w:name="Medium Grid 2 Accent 3" w:semiHidden="0" w:uiPriority="68" w:unhideWhenUsed="0"/>
-    <w:lsdException w:name="Medium Grid 3 Accent 3" w:semiHidden="0" w:uiPriority="69" w:unhideWhenUsed="0"/>
-    <w:lsdException w:name="Dark List Accent 3" w:semiHidden="0" w:uiPriority="70" w:unhideWhenUsed="0"/>
-    <w:lsdException w:name="Colorful Shading Accent 3" w:semiHidden="0" w:uiPriority="71" w:unhideWhenUsed="0"/>
-    <w:lsdException w:name="Colorful List Accent 3" w:semiHidden="0" w:uiPriority="72" w:unhideWhenUsed="0"/>
-    <w:lsdException w:name="Colorful Grid Accent 3" w:semiHidden="0" w:uiPriority="73" w:unhideWhenUsed="0"/>
-    <w:lsdException w:name="Light Shading Accent 4" w:semiHidden="0" w:uiPriority="60" w:unhideWhenUsed="0"/>
-    <w:lsdException w:name="Light List Accent 4" w:semiHidden="0" w:uiPriority="61" w:unhideWhenUsed="0"/>
-    <w:lsdException w:name="Light Grid Accent 4" w:semiHidden="0" w:uiPriority="62" w:unhideWhenUsed="0"/>
-    <w:lsdException w:name="Medium Shading 1 Accent 4" w:semiHidden="0" w:uiPriority="63" w:unhideWhenUsed="0"/>
-    <w:lsdException w:name="Medium Shading 2 Accent 4" w:semiHidden="0" w:uiPriority="64" w:unhideWhenUsed="0"/>
-    <w:lsdException w:name="Medium List 1 Accent 4" w:semiHidden="0" w:uiPriority="65" w:unhideWhenUsed="0"/>
-    <w:lsdException w:name="Medium List 2 Accent 4" w:semiHidden="0" w:uiPriority="66" w:unhideWhenUsed="0"/>
-    <w:lsdException w:name="Medium Grid 1 Accent 4" w:semiHidden="0" w:uiPriority="67" w:unhideWhenUsed="0"/>
-    <w:lsdException w:name="Medium Grid 2 Accent 4" w:semiHidden="0" w:uiPriority="68" w:unhideWhenUsed="0"/>
-    <w:lsdException w:name="Medium Grid 3 Accent 4" w:semiHidden="0" w:uiPriority="69" w:unhideWhenUsed="0"/>
-    <w:lsdException w:name="Dark List Accent 4" w:semiHidden="0" w:uiPriority="70" w:unhideWhenUsed="0"/>
-    <w:lsdException w:name="Colorful Shading Accent 4" w:semiHidden="0" w:uiPriority="71" w:unhideWhenUsed="0"/>
-    <w:lsdException w:name="Colorful List Accent 4" w:semiHidden="0" w:uiPriority="72" w:unhideWhenUsed="0"/>
-    <w:lsdException w:name="Colorful Grid Accent 4" w:semiHidden="0" w:uiPriority="73" w:unhideWhenUsed="0"/>
-    <w:lsdException w:name="Light Shading Accent 5" w:semiHidden="0" w:uiPriority="60" w:unhideWhenUsed="0"/>
-    <w:lsdException w:name="Light List Accent 5" w:semiHidden="0" w:uiPriority="61" w:unhideWhenUsed="0"/>
-    <w:lsdException w:name="Light Grid Accent 5" w:semiHidden="0" w:uiPriority="62" w:unhideWhenUsed="0"/>
-    <w:lsdException w:name="Medium Shading 1 Accent 5" w:semiHidden="0" w:uiPriority="63" w:unhideWhenUsed="0"/>
-    <w:lsdException w:name="Medium Shading 2 Accent 5" w:semiHidden="0" w:uiPriority="64" w:unhideWhenUsed="0"/>
-    <w:lsdException w:name="Medium List 1 Accent 5" w:semiHidden="0" w:uiPriority="65" w:unhideWhenUsed="0"/>
-    <w:lsdException w:name="Medium List 2 Accent 5" w:semiHidden="0" w:uiPriority="66" w:unhideWhenUsed="0"/>
-    <w:lsdException w:name="Medium Grid 1 Accent 5" w:semiHidden="0" w:uiPriority="67" w:unhideWhenUsed="0"/>
-    <w:lsdException w:name="Medium Grid 2 Accent 5" w:semiHidden="0" w:uiPriority="68" w:unhideWhenUsed="0"/>
-    <w:lsdException w:name="Medium Grid 3 Accent 5" w:semiHidden="0" w:uiPriority="69" w:unhideWhenUsed="0"/>
-    <w:lsdException w:name="Dark List Accent 5" w:semiHidden="0" w:uiPriority="70" w:unhideWhenUsed="0"/>
-    <w:lsdException w:name="Colorful Shading Accent 5" w:semiHidden="0" w:uiPriority="71" w:unhideWhenUsed="0"/>
-    <w:lsdException w:name="Colorful List Accent 5" w:semiHidden="0" w:uiPriority="72" w:unhideWhenUsed="0"/>
-    <w:lsdException w:name="Colorful Grid Accent 5" w:semiHidden="0" w:uiPriority="73" w:unhideWhenUsed="0"/>
-    <w:lsdException w:name="Light Shading Accent 6" w:semiHidden="0" w:uiPriority="60" w:unhideWhenUsed="0"/>
-    <w:lsdException w:name="Light List Accent 6" w:semiHidden="0" w:uiPriority="61" w:unhideWhenUsed="0"/>
-    <w:lsdException w:name="Light Grid Accent 6" w:semiHidden="0" w:uiPriority="62" w:unhideWhenUsed="0"/>
-    <w:lsdException w:name="Medium Shading 1 Accent 6" w:semiHidden="0" w:uiPriority="63" w:unhideWhenUsed="0"/>
-    <w:lsdException w:name="Medium Shading 2 Accent 6" w:semiHidden="0" w:uiPriority="64" w:unhideWhenUsed="0"/>
-    <w:lsdException w:name="Medium List 1 Accent 6" w:semiHidden="0" w:uiPriority="65" w:unhideWhenUsed="0"/>
-    <w:lsdException w:name="Medium List 2 Accent 6" w:semiHidden="0" w:uiPriority="66" w:unhideWhenUsed="0"/>
-    <w:lsdException w:name="Medium Grid 1 Accent 6" w:semiHidden="0" w:uiPriority="67" w:unhideWhenUsed="0"/>
-    <w:lsdException w:name="Medium Grid 2 Accent 6" w:semiHidden="0" w:uiPriority="68" w:unhideWhenUsed="0"/>
-    <w:lsdException w:name="Medium Grid 3 Accent 6" w:semiHidden="0" w:uiPriority="69" w:unhideWhenUsed="0"/>
-    <w:lsdException w:name="Dark List Accent 6" w:semiHidden="0" w:uiPriority="70" w:unhideWhenUsed="0"/>
-    <w:lsdException w:name="Colorful Shading Accent 6" w:semiHidden="0" w:uiPriority="71" w:unhideWhenUsed="0"/>
-    <w:lsdException w:name="Colorful List Accent 6" w:semiHidden="0" w:uiPriority="72" w:unhideWhenUsed="0"/>
-    <w:lsdException w:name="Colorful Grid Accent 6" w:semiHidden="0" w:uiPriority="73" w:unhideWhenUsed="0"/>
-    <w:lsdException w:name="Subtle Emphasis" w:semiHidden="0" w:uiPriority="19" w:unhideWhenUsed="0" w:qFormat="1"/>
-    <w:lsdException w:name="Intense Emphasis" w:semiHidden="0" w:uiPriority="21" w:unhideWhenUsed="0" w:qFormat="1"/>
-    <w:lsdException w:name="Subtle Reference" w:semiHidden="0" w:uiPriority="31" w:unhideWhenUsed="0" w:qFormat="1"/>
-    <w:lsdException w:name="Intense Reference" w:semiHidden="0" w:uiPriority="32" w:unhideWhenUsed="0" w:qFormat="1"/>
-    <w:lsdException w:name="Book Title" w:semiHidden="0" w:uiPriority="33" w:unhideWhenUsed="0" w:qFormat="1"/>
-    <w:lsdException w:name="Bibliography" w:uiPriority="37"/>
-    <w:lsdException w:name="TOC Heading" w:uiPriority="39" w:qFormat="1"/>
-  </w:latentStyles>
-  <w:style w:type="paragraph" w:default="1" w:styleId="Normal">
-    <w:name w:val="Normal"/>
-    <w:qFormat/>
-  </w:style>
-  <w:style w:type="character" w:default="1" w:styleId="DefaultParagraphFont">
-    <w:name w:val="Default Paragraph Font"/>
-    <w:uiPriority w:val="1"/>
-    <w:semiHidden/>
-    <w:unhideWhenUsed/>
-  </w:style>
-  <w:style w:type="table" w:default="1" w:styleId="TableNormal">
-    <w:name w:val="Normal Table"/>
-    <w:uiPriority w:val="99"/>
-    <w:semiHidden/>
-    <w:unhideWhenUsed/>
-    <w:tblPr>
-      <w:tblInd w:w="0" w:type="dxa"/>
-      <w:tblCellMar>
-        <w:top w:w="0" w:type="dxa"/>
-        <w:left w:w="108" w:type="dxa"/>
-        <w:bottom w:w="0" w:type="dxa"/>
-        <w:right w:w="108" w:type="dxa"/>
-      </w:tblCellMar>
-    </w:tblPr>
-  </w:style>
-  <w:style w:type="numbering" w:default="1" w:styleId="NoList">
-    <w:name w:val="No List"/>
-    <w:uiPriority w:val="99"/>
-    <w:semiHidden/>
-    <w:unhideWhenUsed/>
   </w:style>
 </w:styles>
 </file>
